--- a/Development.docx
+++ b/Development.docx
@@ -14,8 +14,6 @@
           <w:u w:val="single"/>
         </w:rPr>
       </w:pPr>
-      <w:bookmarkStart w:id="0" w:name="_top"/>
-      <w:bookmarkEnd w:id="0"/>
       <w:r>
         <w:rPr>
           <w:rFonts w:asciiTheme="majorHAnsi" w:hAnsiTheme="majorHAnsi"/>
@@ -87,6 +85,364 @@
             <w:szCs w:val="22"/>
             <w:u w:val="none"/>
           </w:rPr>
+          <w:t xml:space="preserve"> Explicación de </w:t>
+        </w:r>
+        <w:r>
+          <w:rPr>
+            <w:rStyle w:val="Hipervnculo"/>
+            <w:color w:val="auto"/>
+            <w:sz w:val="22"/>
+            <w:szCs w:val="22"/>
+            <w:u w:val="none"/>
+          </w:rPr>
+          <w:t>puesta en práctica de</w:t>
+        </w:r>
+        <w:r>
+          <w:rPr>
+            <w:rStyle w:val="Hipervnculo"/>
+            <w:color w:val="auto"/>
+            <w:sz w:val="22"/>
+            <w:szCs w:val="22"/>
+            <w:u w:val="none"/>
+          </w:rPr>
+          <w:t xml:space="preserve"> Scrum</w:t>
+        </w:r>
+      </w:hyperlink>
+    </w:p>
+    <w:p>
+      <w:pPr>
+        <w:ind w:firstLine="708"/>
+        <w:jc w:val="both"/>
+        <w:rPr>
+          <w:sz w:val="22"/>
+          <w:szCs w:val="22"/>
+        </w:rPr>
+      </w:pPr>
+      <w:hyperlink w:anchor="_Descripción_de_los" w:history="1">
+        <w:r>
+          <w:rPr>
+            <w:rStyle w:val="Hipervnculo"/>
+            <w:color w:val="auto"/>
+            <w:sz w:val="22"/>
+            <w:szCs w:val="22"/>
+            <w:u w:val="none"/>
+          </w:rPr>
+          <w:t>1.1)</w:t>
+        </w:r>
+        <w:r>
+          <w:rPr>
+            <w:rStyle w:val="Hipervnculo"/>
+            <w:color w:val="auto"/>
+            <w:sz w:val="22"/>
+            <w:szCs w:val="22"/>
+            <w:u w:val="none"/>
+          </w:rPr>
+          <w:t xml:space="preserve"> Descripción de los roles de cada miembro del equipo</w:t>
+        </w:r>
+      </w:hyperlink>
+    </w:p>
+    <w:p>
+      <w:pPr>
+        <w:ind w:firstLine="708"/>
+        <w:jc w:val="both"/>
+        <w:rPr>
+          <w:sz w:val="22"/>
+          <w:szCs w:val="22"/>
+        </w:rPr>
+      </w:pPr>
+      <w:hyperlink w:anchor="_Explicación_de_cómo" w:history="1">
+        <w:r>
+          <w:rPr>
+            <w:rStyle w:val="Hipervnculo"/>
+            <w:color w:val="auto"/>
+            <w:sz w:val="22"/>
+            <w:szCs w:val="22"/>
+            <w:u w:val="none"/>
+          </w:rPr>
+          <w:t>1.2)</w:t>
+        </w:r>
+        <w:r>
+          <w:rPr>
+            <w:rStyle w:val="Hipervnculo"/>
+            <w:color w:val="auto"/>
+            <w:sz w:val="22"/>
+            <w:szCs w:val="22"/>
+            <w:u w:val="none"/>
+          </w:rPr>
+          <w:t xml:space="preserve"> Explicación de cómo se ha puesto en práctica Scrum</w:t>
+        </w:r>
+      </w:hyperlink>
+    </w:p>
+    <w:p>
+      <w:pPr>
+        <w:ind w:left="708" w:firstLine="708"/>
+        <w:jc w:val="both"/>
+        <w:rPr>
+          <w:sz w:val="22"/>
+          <w:szCs w:val="22"/>
+        </w:rPr>
+      </w:pPr>
+      <w:hyperlink w:anchor="_Calendario_de_eventos" w:history="1">
+        <w:r>
+          <w:rPr>
+            <w:rStyle w:val="Hipervnculo"/>
+            <w:color w:val="auto"/>
+            <w:sz w:val="22"/>
+            <w:szCs w:val="22"/>
+            <w:u w:val="none"/>
+          </w:rPr>
+          <w:t>1.2.1)</w:t>
+        </w:r>
+        <w:r>
+          <w:rPr>
+            <w:rStyle w:val="Hipervnculo"/>
+            <w:color w:val="auto"/>
+            <w:sz w:val="22"/>
+            <w:szCs w:val="22"/>
+            <w:u w:val="none"/>
+          </w:rPr>
+          <w:t xml:space="preserve"> Calendario de eventos</w:t>
+        </w:r>
+      </w:hyperlink>
+    </w:p>
+    <w:p>
+      <w:pPr>
+        <w:ind w:left="708" w:firstLine="708"/>
+        <w:jc w:val="both"/>
+        <w:rPr>
+          <w:sz w:val="22"/>
+          <w:szCs w:val="22"/>
+        </w:rPr>
+      </w:pPr>
+      <w:hyperlink w:anchor="_Problemas_encontrados_y" w:history="1">
+        <w:r>
+          <w:rPr>
+            <w:rStyle w:val="Hipervnculo"/>
+            <w:color w:val="auto"/>
+            <w:sz w:val="22"/>
+            <w:szCs w:val="22"/>
+            <w:u w:val="none"/>
+          </w:rPr>
+          <w:t>1.2.2)</w:t>
+        </w:r>
+        <w:r>
+          <w:rPr>
+            <w:rStyle w:val="Hipervnculo"/>
+            <w:color w:val="auto"/>
+            <w:sz w:val="22"/>
+            <w:szCs w:val="22"/>
+            <w:u w:val="none"/>
+          </w:rPr>
+          <w:t xml:space="preserve"> Problemas encontrados y soluciones halladas</w:t>
+        </w:r>
+      </w:hyperlink>
+    </w:p>
+    <w:p>
+      <w:pPr>
+        <w:ind w:left="708"/>
+        <w:jc w:val="both"/>
+        <w:rPr>
+          <w:sz w:val="22"/>
+          <w:szCs w:val="22"/>
+        </w:rPr>
+      </w:pPr>
+      <w:hyperlink w:anchor="_Listado_de_los" w:history="1">
+        <w:r>
+          <w:rPr>
+            <w:rStyle w:val="Hipervnculo"/>
+            <w:color w:val="auto"/>
+            <w:sz w:val="22"/>
+            <w:szCs w:val="22"/>
+            <w:u w:val="none"/>
+          </w:rPr>
+          <w:t>1.3)</w:t>
+        </w:r>
+        <w:r>
+          <w:rPr>
+            <w:rStyle w:val="Hipervnculo"/>
+            <w:color w:val="auto"/>
+            <w:sz w:val="22"/>
+            <w:szCs w:val="22"/>
+            <w:u w:val="none"/>
+          </w:rPr>
+          <w:t xml:space="preserve"> Listado de los artefactos de Scrum.</w:t>
+        </w:r>
+      </w:hyperlink>
+    </w:p>
+    <w:p>
+      <w:pPr>
+        <w:jc w:val="both"/>
+        <w:rPr>
+          <w:sz w:val="22"/>
+          <w:szCs w:val="22"/>
+        </w:rPr>
+      </w:pPr>
+      <w:hyperlink w:anchor="_Descripción_de_la" w:history="1">
+        <w:r>
+          <w:rPr>
+            <w:rStyle w:val="Hipervnculo"/>
+            <w:color w:val="auto"/>
+            <w:sz w:val="22"/>
+            <w:szCs w:val="22"/>
+            <w:u w:val="none"/>
+          </w:rPr>
+          <w:t>2)</w:t>
+        </w:r>
+        <w:r>
+          <w:rPr>
+            <w:rStyle w:val="Hipervnculo"/>
+            <w:color w:val="auto"/>
+            <w:sz w:val="22"/>
+            <w:szCs w:val="22"/>
+            <w:u w:val="none"/>
+          </w:rPr>
+          <w:t xml:space="preserve"> Descripción de la gestión del repositorio grupal</w:t>
+        </w:r>
+      </w:hyperlink>
+    </w:p>
+    <w:p>
+      <w:pPr>
+        <w:ind w:firstLine="708"/>
+        <w:jc w:val="both"/>
+        <w:rPr>
+          <w:sz w:val="22"/>
+          <w:szCs w:val="22"/>
+        </w:rPr>
+      </w:pPr>
+      <w:hyperlink w:anchor="_Flujo_y_política" w:history="1">
+        <w:r>
+          <w:rPr>
+            <w:rStyle w:val="Hipervnculo"/>
+            <w:color w:val="auto"/>
+            <w:sz w:val="22"/>
+            <w:szCs w:val="22"/>
+            <w:u w:val="none"/>
+          </w:rPr>
+          <w:t>2.1)</w:t>
+        </w:r>
+        <w:r>
+          <w:rPr>
+            <w:rStyle w:val="Hipervnculo"/>
+            <w:color w:val="auto"/>
+            <w:sz w:val="22"/>
+            <w:szCs w:val="22"/>
+            <w:u w:val="none"/>
+          </w:rPr>
+          <w:t xml:space="preserve"> Flujo y política de creación de ramas</w:t>
+        </w:r>
+      </w:hyperlink>
+    </w:p>
+    <w:p>
+      <w:pPr>
+        <w:ind w:firstLine="708"/>
+        <w:jc w:val="both"/>
+        <w:rPr>
+          <w:sz w:val="22"/>
+          <w:szCs w:val="22"/>
+        </w:rPr>
+      </w:pPr>
+      <w:hyperlink w:anchor="_Política_de_nombrado" w:history="1">
+        <w:r>
+          <w:rPr>
+            <w:rStyle w:val="Hipervnculo"/>
+            <w:color w:val="auto"/>
+            <w:sz w:val="22"/>
+            <w:szCs w:val="22"/>
+            <w:u w:val="none"/>
+          </w:rPr>
+          <w:t>2.2)</w:t>
+        </w:r>
+        <w:r>
+          <w:rPr>
+            <w:rStyle w:val="Hipervnculo"/>
+            <w:color w:val="auto"/>
+            <w:sz w:val="22"/>
+            <w:szCs w:val="22"/>
+            <w:u w:val="none"/>
+          </w:rPr>
+          <w:t xml:space="preserve"> Política de nombrado de “commit</w:t>
+        </w:r>
+        <w:r>
+          <w:rPr>
+            <w:rStyle w:val="Hipervnculo"/>
+            <w:color w:val="auto"/>
+            <w:sz w:val="22"/>
+            <w:szCs w:val="22"/>
+            <w:u w:val="none"/>
+          </w:rPr>
+          <w:t>s</w:t>
+        </w:r>
+        <w:r>
+          <w:rPr>
+            <w:rStyle w:val="Hipervnculo"/>
+            <w:color w:val="auto"/>
+            <w:sz w:val="22"/>
+            <w:szCs w:val="22"/>
+            <w:u w:val="none"/>
+          </w:rPr>
+          <w:t>”</w:t>
+        </w:r>
+      </w:hyperlink>
+    </w:p>
+    <w:p>
+      <w:pPr>
+        <w:jc w:val="both"/>
+        <w:rPr>
+          <w:sz w:val="22"/>
+          <w:szCs w:val="22"/>
+        </w:rPr>
+      </w:pPr>
+      <w:hyperlink w:anchor="_Explicación_del_código" w:history="1">
+        <w:r>
+          <w:rPr>
+            <w:rStyle w:val="Hipervnculo"/>
+            <w:color w:val="auto"/>
+            <w:sz w:val="22"/>
+            <w:szCs w:val="22"/>
+            <w:u w:val="none"/>
+          </w:rPr>
+          <w:t>3)</w:t>
+        </w:r>
+        <w:r>
+          <w:rPr>
+            <w:rStyle w:val="Hipervnculo"/>
+            <w:color w:val="auto"/>
+            <w:sz w:val="22"/>
+            <w:szCs w:val="22"/>
+            <w:u w:val="none"/>
+          </w:rPr>
+          <w:t xml:space="preserve"> Explicación del código desarrollado</w:t>
+        </w:r>
+      </w:hyperlink>
+    </w:p>
+    <w:p>
+      <w:pPr>
+        <w:ind w:firstLine="708"/>
+        <w:jc w:val="both"/>
+        <w:rPr>
+          <w:sz w:val="22"/>
+          <w:szCs w:val="22"/>
+        </w:rPr>
+      </w:pPr>
+      <w:hyperlink w:anchor="_Los_patrones,_aspectos" w:history="1">
+        <w:r>
+          <w:rPr>
+            <w:rStyle w:val="Hipervnculo"/>
+            <w:color w:val="auto"/>
+            <w:sz w:val="22"/>
+            <w:szCs w:val="22"/>
+            <w:u w:val="none"/>
+          </w:rPr>
+          <w:t>3.1)</w:t>
+        </w:r>
+        <w:r>
+          <w:rPr>
+            <w:rStyle w:val="Hipervnculo"/>
+            <w:color w:val="auto"/>
+            <w:sz w:val="22"/>
+            <w:szCs w:val="22"/>
+            <w:u w:val="none"/>
+          </w:rPr>
           <w:t xml:space="preserve"> </w:t>
         </w:r>
         <w:r>
@@ -97,117 +453,17 @@
             <w:szCs w:val="22"/>
             <w:u w:val="none"/>
           </w:rPr>
-          <w:t>E</w:t>
-        </w:r>
-        <w:r>
-          <w:rPr>
-            <w:rStyle w:val="Hipervnculo"/>
-            <w:color w:val="auto"/>
-            <w:sz w:val="22"/>
-            <w:szCs w:val="22"/>
-            <w:u w:val="none"/>
-          </w:rPr>
-          <w:t>xpl</w:t>
-        </w:r>
-        <w:r>
-          <w:rPr>
-            <w:rStyle w:val="Hipervnculo"/>
-            <w:color w:val="auto"/>
-            <w:sz w:val="22"/>
-            <w:szCs w:val="22"/>
-            <w:u w:val="none"/>
-          </w:rPr>
-          <w:t>i</w:t>
-        </w:r>
-        <w:r>
-          <w:rPr>
-            <w:rStyle w:val="Hipervnculo"/>
-            <w:color w:val="auto"/>
-            <w:sz w:val="22"/>
-            <w:szCs w:val="22"/>
-            <w:u w:val="none"/>
-          </w:rPr>
-          <w:t>c</w:t>
-        </w:r>
-        <w:r>
-          <w:rPr>
-            <w:rStyle w:val="Hipervnculo"/>
-            <w:color w:val="auto"/>
-            <w:sz w:val="22"/>
-            <w:szCs w:val="22"/>
-            <w:u w:val="none"/>
-          </w:rPr>
-          <w:t>ación de</w:t>
-        </w:r>
-        <w:r>
-          <w:rPr>
-            <w:rStyle w:val="Hipervnculo"/>
-            <w:color w:val="auto"/>
-            <w:sz w:val="22"/>
-            <w:szCs w:val="22"/>
-            <w:u w:val="none"/>
-          </w:rPr>
-          <w:t xml:space="preserve"> </w:t>
-        </w:r>
-        <w:r>
-          <w:rPr>
-            <w:rStyle w:val="Hipervnculo"/>
-            <w:color w:val="auto"/>
-            <w:sz w:val="22"/>
-            <w:szCs w:val="22"/>
-            <w:u w:val="none"/>
-          </w:rPr>
-          <w:t>puesta</w:t>
-        </w:r>
-        <w:r>
-          <w:rPr>
-            <w:rStyle w:val="Hipervnculo"/>
-            <w:color w:val="auto"/>
-            <w:sz w:val="22"/>
-            <w:szCs w:val="22"/>
-            <w:u w:val="none"/>
-          </w:rPr>
-          <w:t xml:space="preserve"> </w:t>
-        </w:r>
-        <w:r>
-          <w:rPr>
-            <w:rStyle w:val="Hipervnculo"/>
-            <w:color w:val="auto"/>
-            <w:sz w:val="22"/>
-            <w:szCs w:val="22"/>
-            <w:u w:val="none"/>
-          </w:rPr>
-          <w:t>en prá</w:t>
-        </w:r>
-        <w:r>
-          <w:rPr>
-            <w:rStyle w:val="Hipervnculo"/>
-            <w:color w:val="auto"/>
-            <w:sz w:val="22"/>
-            <w:szCs w:val="22"/>
-            <w:u w:val="none"/>
-          </w:rPr>
-          <w:t>c</w:t>
-        </w:r>
-        <w:r>
-          <w:rPr>
-            <w:rStyle w:val="Hipervnculo"/>
-            <w:color w:val="auto"/>
-            <w:sz w:val="22"/>
-            <w:szCs w:val="22"/>
-            <w:u w:val="none"/>
-          </w:rPr>
-          <w:t>tica de</w:t>
-        </w:r>
-        <w:r>
-          <w:rPr>
-            <w:rStyle w:val="Hipervnculo"/>
-            <w:color w:val="auto"/>
-            <w:sz w:val="22"/>
-            <w:szCs w:val="22"/>
-            <w:u w:val="none"/>
-          </w:rPr>
-          <w:t xml:space="preserve"> Scrum</w:t>
+          <w:t>P</w:t>
+        </w:r>
+        <w:r>
+          <w:rPr>
+            <w:rStyle w:val="Hipervnculo"/>
+            <w:color w:val="auto"/>
+            <w:sz w:val="22"/>
+            <w:szCs w:val="22"/>
+            <w:u w:val="none"/>
+          </w:rPr>
+          <w:t>atrones, aspectos de diseño, etcétera, relevantes</w:t>
         </w:r>
       </w:hyperlink>
     </w:p>
@@ -220,46 +476,26 @@
           <w:szCs w:val="22"/>
         </w:rPr>
       </w:pPr>
-      <w:hyperlink w:anchor="_Descripción_de_los" w:history="1">
-        <w:r>
-          <w:rPr>
-            <w:rStyle w:val="Hipervnculo"/>
-            <w:color w:val="auto"/>
-            <w:sz w:val="22"/>
-            <w:szCs w:val="22"/>
-            <w:u w:val="none"/>
-          </w:rPr>
-          <w:t>1.1)</w:t>
-        </w:r>
-        <w:r>
-          <w:rPr>
-            <w:rStyle w:val="Hipervnculo"/>
-            <w:color w:val="auto"/>
-            <w:sz w:val="22"/>
-            <w:szCs w:val="22"/>
-            <w:u w:val="none"/>
-          </w:rPr>
-          <w:t xml:space="preserve"> </w:t>
-        </w:r>
-        <w:r>
-          <w:rPr>
-            <w:rStyle w:val="Hipervnculo"/>
-            <w:color w:val="auto"/>
-            <w:sz w:val="22"/>
-            <w:szCs w:val="22"/>
-            <w:u w:val="none"/>
-          </w:rPr>
-          <w:t>D</w:t>
-        </w:r>
-        <w:r>
-          <w:rPr>
-            <w:rStyle w:val="Hipervnculo"/>
-            <w:color w:val="auto"/>
-            <w:sz w:val="22"/>
-            <w:szCs w:val="22"/>
-            <w:u w:val="none"/>
-          </w:rPr>
-          <w:t>escripción de los roles de cada miembro del equipo</w:t>
+      <w:hyperlink w:anchor="_Pruebas_y_planes" w:history="1">
+        <w:r>
+          <w:rPr>
+            <w:rStyle w:val="Hipervnculo"/>
+            <w:color w:val="auto"/>
+            <w:sz w:val="22"/>
+            <w:szCs w:val="22"/>
+            <w:u w:val="none"/>
+          </w:rPr>
+          <w:t>3.2)</w:t>
+        </w:r>
+        <w:r>
+          <w:rPr>
+            <w:rStyle w:val="Hipervnculo"/>
+            <w:color w:val="auto"/>
+            <w:sz w:val="22"/>
+            <w:szCs w:val="22"/>
+            <w:u w:val="none"/>
+          </w:rPr>
+          <w:t xml:space="preserve"> Pruebas y planes de pruebas</w:t>
         </w:r>
       </w:hyperlink>
     </w:p>
@@ -272,288 +508,31 @@
           <w:szCs w:val="22"/>
         </w:rPr>
       </w:pPr>
-      <w:hyperlink w:anchor="_Explicación_de_cómo" w:history="1">
-        <w:r>
-          <w:rPr>
-            <w:rStyle w:val="Hipervnculo"/>
-            <w:color w:val="auto"/>
-            <w:sz w:val="22"/>
-            <w:szCs w:val="22"/>
-            <w:u w:val="none"/>
-          </w:rPr>
-          <w:t>1.2)</w:t>
-        </w:r>
-        <w:r>
-          <w:rPr>
-            <w:rStyle w:val="Hipervnculo"/>
-            <w:color w:val="auto"/>
-            <w:sz w:val="22"/>
-            <w:szCs w:val="22"/>
-            <w:u w:val="none"/>
-          </w:rPr>
-          <w:t xml:space="preserve"> </w:t>
-        </w:r>
-        <w:r>
-          <w:rPr>
-            <w:rStyle w:val="Hipervnculo"/>
-            <w:color w:val="auto"/>
-            <w:sz w:val="22"/>
-            <w:szCs w:val="22"/>
-            <w:u w:val="none"/>
-          </w:rPr>
-          <w:t>E</w:t>
-        </w:r>
-        <w:r>
-          <w:rPr>
-            <w:rStyle w:val="Hipervnculo"/>
-            <w:color w:val="auto"/>
-            <w:sz w:val="22"/>
-            <w:szCs w:val="22"/>
-            <w:u w:val="none"/>
-          </w:rPr>
-          <w:t>xplicación de cómo se ha puesto en práctica Scrum</w:t>
+      <w:hyperlink w:anchor="_Normas_de_estilo" w:history="1">
+        <w:r>
+          <w:rPr>
+            <w:rStyle w:val="Hipervnculo"/>
+            <w:color w:val="auto"/>
+            <w:sz w:val="22"/>
+            <w:szCs w:val="22"/>
+            <w:u w:val="none"/>
+          </w:rPr>
+          <w:t>3.3)</w:t>
+        </w:r>
+        <w:r>
+          <w:rPr>
+            <w:rStyle w:val="Hipervnculo"/>
+            <w:color w:val="auto"/>
+            <w:sz w:val="22"/>
+            <w:szCs w:val="22"/>
+            <w:u w:val="none"/>
+          </w:rPr>
+          <w:t xml:space="preserve"> Normas de estilo</w:t>
         </w:r>
       </w:hyperlink>
     </w:p>
     <w:p>
       <w:pPr>
-        <w:ind w:left="708" w:firstLine="708"/>
-        <w:jc w:val="both"/>
-        <w:rPr>
-          <w:sz w:val="22"/>
-          <w:szCs w:val="22"/>
-        </w:rPr>
-      </w:pPr>
-      <w:hyperlink w:anchor="_Calendario_de_eventos" w:history="1">
-        <w:r>
-          <w:rPr>
-            <w:rStyle w:val="Hipervnculo"/>
-            <w:color w:val="auto"/>
-            <w:sz w:val="22"/>
-            <w:szCs w:val="22"/>
-            <w:u w:val="none"/>
-          </w:rPr>
-          <w:t>1.2.1)</w:t>
-        </w:r>
-        <w:r>
-          <w:rPr>
-            <w:rStyle w:val="Hipervnculo"/>
-            <w:color w:val="auto"/>
-            <w:sz w:val="22"/>
-            <w:szCs w:val="22"/>
-            <w:u w:val="none"/>
-          </w:rPr>
-          <w:t xml:space="preserve"> </w:t>
-        </w:r>
-        <w:r>
-          <w:rPr>
-            <w:rStyle w:val="Hipervnculo"/>
-            <w:color w:val="auto"/>
-            <w:sz w:val="22"/>
-            <w:szCs w:val="22"/>
-            <w:u w:val="none"/>
-          </w:rPr>
-          <w:t>C</w:t>
-        </w:r>
-        <w:r>
-          <w:rPr>
-            <w:rStyle w:val="Hipervnculo"/>
-            <w:color w:val="auto"/>
-            <w:sz w:val="22"/>
-            <w:szCs w:val="22"/>
-            <w:u w:val="none"/>
-          </w:rPr>
-          <w:t>alendario de eventos</w:t>
-        </w:r>
-      </w:hyperlink>
-    </w:p>
-    <w:p>
-      <w:pPr>
-        <w:ind w:left="708" w:firstLine="708"/>
-        <w:jc w:val="both"/>
-        <w:rPr>
-          <w:sz w:val="22"/>
-          <w:szCs w:val="22"/>
-        </w:rPr>
-      </w:pPr>
-      <w:hyperlink w:anchor="_Problemas_encontrados_y" w:history="1">
-        <w:r>
-          <w:rPr>
-            <w:rStyle w:val="Hipervnculo"/>
-            <w:color w:val="auto"/>
-            <w:sz w:val="22"/>
-            <w:szCs w:val="22"/>
-            <w:u w:val="none"/>
-          </w:rPr>
-          <w:t>1.2.2)</w:t>
-        </w:r>
-        <w:r>
-          <w:rPr>
-            <w:rStyle w:val="Hipervnculo"/>
-            <w:color w:val="auto"/>
-            <w:sz w:val="22"/>
-            <w:szCs w:val="22"/>
-            <w:u w:val="none"/>
-          </w:rPr>
-          <w:t xml:space="preserve"> </w:t>
-        </w:r>
-        <w:r>
-          <w:rPr>
-            <w:rStyle w:val="Hipervnculo"/>
-            <w:color w:val="auto"/>
-            <w:sz w:val="22"/>
-            <w:szCs w:val="22"/>
-            <w:u w:val="none"/>
-          </w:rPr>
-          <w:t>P</w:t>
-        </w:r>
-        <w:r>
-          <w:rPr>
-            <w:rStyle w:val="Hipervnculo"/>
-            <w:color w:val="auto"/>
-            <w:sz w:val="22"/>
-            <w:szCs w:val="22"/>
-            <w:u w:val="none"/>
-          </w:rPr>
-          <w:t xml:space="preserve">roblemas encontrados y </w:t>
-        </w:r>
-        <w:r>
-          <w:rPr>
-            <w:rStyle w:val="Hipervnculo"/>
-            <w:color w:val="auto"/>
-            <w:sz w:val="22"/>
-            <w:szCs w:val="22"/>
-            <w:u w:val="none"/>
-          </w:rPr>
-          <w:t>soluciones halladas</w:t>
-        </w:r>
-      </w:hyperlink>
-    </w:p>
-    <w:p>
-      <w:pPr>
-        <w:ind w:left="708"/>
-        <w:jc w:val="both"/>
-        <w:rPr>
-          <w:sz w:val="22"/>
-          <w:szCs w:val="22"/>
-        </w:rPr>
-      </w:pPr>
-      <w:hyperlink w:anchor="_Listado_de_los" w:history="1">
-        <w:r>
-          <w:rPr>
-            <w:rStyle w:val="Hipervnculo"/>
-            <w:color w:val="auto"/>
-            <w:sz w:val="22"/>
-            <w:szCs w:val="22"/>
-            <w:u w:val="none"/>
-          </w:rPr>
-          <w:t>1.3)</w:t>
-        </w:r>
-        <w:r>
-          <w:rPr>
-            <w:rStyle w:val="Hipervnculo"/>
-            <w:color w:val="auto"/>
-            <w:sz w:val="22"/>
-            <w:szCs w:val="22"/>
-            <w:u w:val="none"/>
-          </w:rPr>
-          <w:t xml:space="preserve"> </w:t>
-        </w:r>
-        <w:r>
-          <w:rPr>
-            <w:rStyle w:val="Hipervnculo"/>
-            <w:color w:val="auto"/>
-            <w:sz w:val="22"/>
-            <w:szCs w:val="22"/>
-            <w:u w:val="none"/>
-          </w:rPr>
-          <w:t>L</w:t>
-        </w:r>
-        <w:r>
-          <w:rPr>
-            <w:rStyle w:val="Hipervnculo"/>
-            <w:color w:val="auto"/>
-            <w:sz w:val="22"/>
-            <w:szCs w:val="22"/>
-            <w:u w:val="none"/>
-          </w:rPr>
-          <w:t>istado de los artefactos de Scrum.</w:t>
-        </w:r>
-      </w:hyperlink>
-    </w:p>
-    <w:p>
-      <w:pPr>
-        <w:jc w:val="both"/>
-        <w:rPr>
-          <w:sz w:val="22"/>
-          <w:szCs w:val="22"/>
-        </w:rPr>
-      </w:pPr>
-      <w:hyperlink w:anchor="_Descripción_de_la" w:history="1">
-        <w:r>
-          <w:rPr>
-            <w:rStyle w:val="Hipervnculo"/>
-            <w:color w:val="auto"/>
-            <w:sz w:val="22"/>
-            <w:szCs w:val="22"/>
-            <w:u w:val="none"/>
-          </w:rPr>
-          <w:t>2)</w:t>
-        </w:r>
-        <w:r>
-          <w:rPr>
-            <w:rStyle w:val="Hipervnculo"/>
-            <w:color w:val="auto"/>
-            <w:sz w:val="22"/>
-            <w:szCs w:val="22"/>
-            <w:u w:val="none"/>
-          </w:rPr>
-          <w:t xml:space="preserve"> </w:t>
-        </w:r>
-        <w:r>
-          <w:rPr>
-            <w:rStyle w:val="Hipervnculo"/>
-            <w:color w:val="auto"/>
-            <w:sz w:val="22"/>
-            <w:szCs w:val="22"/>
-            <w:u w:val="none"/>
-          </w:rPr>
-          <w:t>D</w:t>
-        </w:r>
-        <w:r>
-          <w:rPr>
-            <w:rStyle w:val="Hipervnculo"/>
-            <w:color w:val="auto"/>
-            <w:sz w:val="22"/>
-            <w:szCs w:val="22"/>
-            <w:u w:val="none"/>
-          </w:rPr>
-          <w:t xml:space="preserve">escripción de </w:t>
-        </w:r>
-        <w:r>
-          <w:rPr>
-            <w:rStyle w:val="Hipervnculo"/>
-            <w:color w:val="auto"/>
-            <w:sz w:val="22"/>
-            <w:szCs w:val="22"/>
-            <w:u w:val="none"/>
-          </w:rPr>
-          <w:t>la gestión del repositorio</w:t>
-        </w:r>
-        <w:r>
-          <w:rPr>
-            <w:rStyle w:val="Hipervnculo"/>
-            <w:color w:val="auto"/>
-            <w:sz w:val="22"/>
-            <w:szCs w:val="22"/>
-            <w:u w:val="none"/>
-          </w:rPr>
-          <w:t xml:space="preserve"> grupal</w:t>
-        </w:r>
-      </w:hyperlink>
-    </w:p>
-    <w:p>
-      <w:pPr>
         <w:ind w:firstLine="708"/>
         <w:jc w:val="both"/>
         <w:rPr>
@@ -561,337 +540,6 @@
           <w:szCs w:val="22"/>
         </w:rPr>
       </w:pPr>
-      <w:hyperlink w:anchor="_Flujo_y_política" w:history="1">
-        <w:r>
-          <w:rPr>
-            <w:rStyle w:val="Hipervnculo"/>
-            <w:color w:val="auto"/>
-            <w:sz w:val="22"/>
-            <w:szCs w:val="22"/>
-            <w:u w:val="none"/>
-          </w:rPr>
-          <w:t>2.1)</w:t>
-        </w:r>
-        <w:r>
-          <w:rPr>
-            <w:rStyle w:val="Hipervnculo"/>
-            <w:color w:val="auto"/>
-            <w:sz w:val="22"/>
-            <w:szCs w:val="22"/>
-            <w:u w:val="none"/>
-          </w:rPr>
-          <w:t xml:space="preserve"> Flujo y política de creación de ramas</w:t>
-        </w:r>
-      </w:hyperlink>
-    </w:p>
-    <w:p>
-      <w:pPr>
-        <w:ind w:firstLine="708"/>
-        <w:jc w:val="both"/>
-        <w:rPr>
-          <w:sz w:val="22"/>
-          <w:szCs w:val="22"/>
-        </w:rPr>
-      </w:pPr>
-      <w:hyperlink w:anchor="_Política_de_nombrado" w:history="1">
-        <w:r>
-          <w:rPr>
-            <w:rStyle w:val="Hipervnculo"/>
-            <w:color w:val="auto"/>
-            <w:sz w:val="22"/>
-            <w:szCs w:val="22"/>
-            <w:u w:val="none"/>
-          </w:rPr>
-          <w:t>2.2)</w:t>
-        </w:r>
-        <w:r>
-          <w:rPr>
-            <w:rStyle w:val="Hipervnculo"/>
-            <w:color w:val="auto"/>
-            <w:sz w:val="22"/>
-            <w:szCs w:val="22"/>
-            <w:u w:val="none"/>
-          </w:rPr>
-          <w:t xml:space="preserve"> Política de nombrado de </w:t>
-        </w:r>
-        <w:r>
-          <w:rPr>
-            <w:rStyle w:val="Hipervnculo"/>
-            <w:color w:val="auto"/>
-            <w:sz w:val="22"/>
-            <w:szCs w:val="22"/>
-            <w:u w:val="none"/>
-          </w:rPr>
-          <w:t>“</w:t>
-        </w:r>
-        <w:r>
-          <w:rPr>
-            <w:rStyle w:val="Hipervnculo"/>
-            <w:color w:val="auto"/>
-            <w:sz w:val="22"/>
-            <w:szCs w:val="22"/>
-            <w:u w:val="none"/>
-          </w:rPr>
-          <w:t>commit</w:t>
-        </w:r>
-        <w:r>
-          <w:rPr>
-            <w:rStyle w:val="Hipervnculo"/>
-            <w:color w:val="auto"/>
-            <w:sz w:val="22"/>
-            <w:szCs w:val="22"/>
-            <w:u w:val="none"/>
-          </w:rPr>
-          <w:t>s</w:t>
-        </w:r>
-        <w:r>
-          <w:rPr>
-            <w:rStyle w:val="Hipervnculo"/>
-            <w:color w:val="auto"/>
-            <w:sz w:val="22"/>
-            <w:szCs w:val="22"/>
-            <w:u w:val="none"/>
-          </w:rPr>
-          <w:t>”</w:t>
-        </w:r>
-      </w:hyperlink>
-    </w:p>
-    <w:p>
-      <w:pPr>
-        <w:jc w:val="both"/>
-        <w:rPr>
-          <w:sz w:val="22"/>
-          <w:szCs w:val="22"/>
-        </w:rPr>
-      </w:pPr>
-      <w:hyperlink w:anchor="_Explicación_del_código" w:history="1">
-        <w:r>
-          <w:rPr>
-            <w:rStyle w:val="Hipervnculo"/>
-            <w:color w:val="auto"/>
-            <w:sz w:val="22"/>
-            <w:szCs w:val="22"/>
-            <w:u w:val="none"/>
-          </w:rPr>
-          <w:t>3)</w:t>
-        </w:r>
-        <w:r>
-          <w:rPr>
-            <w:rStyle w:val="Hipervnculo"/>
-            <w:color w:val="auto"/>
-            <w:sz w:val="22"/>
-            <w:szCs w:val="22"/>
-            <w:u w:val="none"/>
-          </w:rPr>
-          <w:t xml:space="preserve"> </w:t>
-        </w:r>
-        <w:r>
-          <w:rPr>
-            <w:rStyle w:val="Hipervnculo"/>
-            <w:color w:val="auto"/>
-            <w:sz w:val="22"/>
-            <w:szCs w:val="22"/>
-            <w:u w:val="none"/>
-          </w:rPr>
-          <w:t>E</w:t>
-        </w:r>
-        <w:r>
-          <w:rPr>
-            <w:rStyle w:val="Hipervnculo"/>
-            <w:color w:val="auto"/>
-            <w:sz w:val="22"/>
-            <w:szCs w:val="22"/>
-            <w:u w:val="none"/>
-          </w:rPr>
-          <w:t>xplicación del código desarrollado</w:t>
-        </w:r>
-      </w:hyperlink>
-    </w:p>
-    <w:p>
-      <w:pPr>
-        <w:ind w:firstLine="708"/>
-        <w:jc w:val="both"/>
-        <w:rPr>
-          <w:sz w:val="22"/>
-          <w:szCs w:val="22"/>
-        </w:rPr>
-      </w:pPr>
-      <w:hyperlink w:anchor="_Los_patrones,_aspectos" w:history="1">
-        <w:r>
-          <w:rPr>
-            <w:rStyle w:val="Hipervnculo"/>
-            <w:color w:val="auto"/>
-            <w:sz w:val="22"/>
-            <w:szCs w:val="22"/>
-            <w:u w:val="none"/>
-          </w:rPr>
-          <w:t>3.1)</w:t>
-        </w:r>
-        <w:r>
-          <w:rPr>
-            <w:rStyle w:val="Hipervnculo"/>
-            <w:color w:val="auto"/>
-            <w:sz w:val="22"/>
-            <w:szCs w:val="22"/>
-            <w:u w:val="none"/>
-          </w:rPr>
-          <w:t xml:space="preserve"> </w:t>
-        </w:r>
-        <w:r>
-          <w:rPr>
-            <w:rStyle w:val="Hipervnculo"/>
-            <w:color w:val="auto"/>
-            <w:sz w:val="22"/>
-            <w:szCs w:val="22"/>
-            <w:u w:val="none"/>
-          </w:rPr>
-          <w:t>P</w:t>
-        </w:r>
-        <w:r>
-          <w:rPr>
-            <w:rStyle w:val="Hipervnculo"/>
-            <w:color w:val="auto"/>
-            <w:sz w:val="22"/>
-            <w:szCs w:val="22"/>
-            <w:u w:val="none"/>
-          </w:rPr>
-          <w:t>atrones, aspectos de diseño, etc</w:t>
-        </w:r>
-        <w:r>
-          <w:rPr>
-            <w:rStyle w:val="Hipervnculo"/>
-            <w:color w:val="auto"/>
-            <w:sz w:val="22"/>
-            <w:szCs w:val="22"/>
-            <w:u w:val="none"/>
-          </w:rPr>
-          <w:t>étera,</w:t>
-        </w:r>
-        <w:r>
-          <w:rPr>
-            <w:rStyle w:val="Hipervnculo"/>
-            <w:color w:val="auto"/>
-            <w:sz w:val="22"/>
-            <w:szCs w:val="22"/>
-            <w:u w:val="none"/>
-          </w:rPr>
-          <w:t xml:space="preserve"> relevantes</w:t>
-        </w:r>
-      </w:hyperlink>
-    </w:p>
-    <w:p>
-      <w:pPr>
-        <w:ind w:firstLine="708"/>
-        <w:jc w:val="both"/>
-        <w:rPr>
-          <w:sz w:val="22"/>
-          <w:szCs w:val="22"/>
-        </w:rPr>
-      </w:pPr>
-      <w:hyperlink w:anchor="_Pruebas_y_planes" w:history="1">
-        <w:r>
-          <w:rPr>
-            <w:rStyle w:val="Hipervnculo"/>
-            <w:color w:val="auto"/>
-            <w:sz w:val="22"/>
-            <w:szCs w:val="22"/>
-            <w:u w:val="none"/>
-          </w:rPr>
-          <w:t>3.2)</w:t>
-        </w:r>
-        <w:r>
-          <w:rPr>
-            <w:rStyle w:val="Hipervnculo"/>
-            <w:color w:val="auto"/>
-            <w:sz w:val="22"/>
-            <w:szCs w:val="22"/>
-            <w:u w:val="none"/>
-          </w:rPr>
-          <w:t xml:space="preserve"> </w:t>
-        </w:r>
-        <w:r>
-          <w:rPr>
-            <w:rStyle w:val="Hipervnculo"/>
-            <w:color w:val="auto"/>
-            <w:sz w:val="22"/>
-            <w:szCs w:val="22"/>
-            <w:u w:val="none"/>
-          </w:rPr>
-          <w:t>P</w:t>
-        </w:r>
-        <w:r>
-          <w:rPr>
-            <w:rStyle w:val="Hipervnculo"/>
-            <w:color w:val="auto"/>
-            <w:sz w:val="22"/>
-            <w:szCs w:val="22"/>
-            <w:u w:val="none"/>
-          </w:rPr>
-          <w:t>ruebas y planes de pruebas</w:t>
-        </w:r>
-      </w:hyperlink>
-    </w:p>
-    <w:p>
-      <w:pPr>
-        <w:ind w:firstLine="708"/>
-        <w:jc w:val="both"/>
-        <w:rPr>
-          <w:sz w:val="22"/>
-          <w:szCs w:val="22"/>
-        </w:rPr>
-      </w:pPr>
-      <w:hyperlink w:anchor="_Normas_de_estilo" w:history="1">
-        <w:r>
-          <w:rPr>
-            <w:rStyle w:val="Hipervnculo"/>
-            <w:color w:val="auto"/>
-            <w:sz w:val="22"/>
-            <w:szCs w:val="22"/>
-            <w:u w:val="none"/>
-          </w:rPr>
-          <w:t>3.3)</w:t>
-        </w:r>
-        <w:r>
-          <w:rPr>
-            <w:rStyle w:val="Hipervnculo"/>
-            <w:color w:val="auto"/>
-            <w:sz w:val="22"/>
-            <w:szCs w:val="22"/>
-            <w:u w:val="none"/>
-          </w:rPr>
-          <w:t xml:space="preserve"> </w:t>
-        </w:r>
-        <w:r>
-          <w:rPr>
-            <w:rStyle w:val="Hipervnculo"/>
-            <w:color w:val="auto"/>
-            <w:sz w:val="22"/>
-            <w:szCs w:val="22"/>
-            <w:u w:val="none"/>
-          </w:rPr>
-          <w:t>N</w:t>
-        </w:r>
-        <w:r>
-          <w:rPr>
-            <w:rStyle w:val="Hipervnculo"/>
-            <w:color w:val="auto"/>
-            <w:sz w:val="22"/>
-            <w:szCs w:val="22"/>
-            <w:u w:val="none"/>
-          </w:rPr>
-          <w:t>ormas de estilo</w:t>
-        </w:r>
-      </w:hyperlink>
-    </w:p>
-    <w:p>
-      <w:pPr>
-        <w:ind w:firstLine="708"/>
-        <w:jc w:val="both"/>
-        <w:rPr>
-          <w:sz w:val="22"/>
-          <w:szCs w:val="22"/>
-        </w:rPr>
-      </w:pPr>
       <w:hyperlink w:anchor="_Descripción_del_proceso" w:history="1">
         <w:r>
           <w:rPr>
@@ -911,37 +559,7 @@
             <w:szCs w:val="22"/>
             <w:u w:val="none"/>
           </w:rPr>
-          <w:t xml:space="preserve"> </w:t>
-        </w:r>
-        <w:r>
-          <w:rPr>
-            <w:rStyle w:val="Hipervnculo"/>
-            <w:color w:val="auto"/>
-            <w:sz w:val="22"/>
-            <w:szCs w:val="22"/>
-            <w:u w:val="none"/>
-          </w:rPr>
-          <w:t>D</w:t>
-        </w:r>
-        <w:r>
-          <w:rPr>
-            <w:rStyle w:val="Hipervnculo"/>
-            <w:color w:val="auto"/>
-            <w:sz w:val="22"/>
-            <w:szCs w:val="22"/>
-            <w:u w:val="none"/>
-          </w:rPr>
-          <w:t>escripción del proceso de despliegue</w:t>
-        </w:r>
-        <w:r>
-          <w:rPr>
-            <w:rStyle w:val="Hipervnculo"/>
-            <w:color w:val="auto"/>
-            <w:sz w:val="22"/>
-            <w:szCs w:val="22"/>
-            <w:u w:val="none"/>
-          </w:rPr>
-          <w:t>, a modo de “manual de usuario”</w:t>
+          <w:t xml:space="preserve"> Descripción del proceso de despliegue</w:t>
         </w:r>
       </w:hyperlink>
     </w:p>
@@ -974,8 +592,8 @@
           <w:u w:val="single"/>
         </w:rPr>
       </w:pPr>
-      <w:bookmarkStart w:id="1" w:name="_Explicación_de_puesta"/>
-      <w:bookmarkEnd w:id="1"/>
+      <w:bookmarkStart w:id="0" w:name="_Explicación_de_puesta"/>
+      <w:bookmarkEnd w:id="0"/>
       <w:r>
         <w:rPr>
           <w:b/>
@@ -1002,36 +620,227 @@
           <w:u w:val="single"/>
         </w:rPr>
       </w:pPr>
+      <w:r>
+        <w:rPr>
+          <w:b/>
+          <w:bCs/>
+          <w:color w:val="auto"/>
+          <w:sz w:val="28"/>
+          <w:szCs w:val="28"/>
+          <w:u w:val="single"/>
+        </w:rPr>
+        <w:t>Descripción de los roles de cada miembro del equipo</w:t>
+      </w:r>
+    </w:p>
+    <w:p>
+      <w:r>
+        <w:tab/>
+        <w:t>Para este proyecto no fue necesaria una asigna</w:t>
+      </w:r>
+      <w:r>
+        <w:t>ción compleja. Excluyendo al Product Owner</w:t>
+      </w:r>
+      <w:r>
+        <w:t xml:space="preserve"> (Alberto Alvarellos)</w:t>
+      </w:r>
+      <w:r>
+        <w:t xml:space="preserve">, los roles en Scrum fueron básicos: un Scrum Master y varios </w:t>
+      </w:r>
+      <w:r>
+        <w:t>desarrolladores</w:t>
+      </w:r>
+      <w:r>
+        <w:t xml:space="preserve">. El Scrum Master designado fue Antonio Serrano, </w:t>
+      </w:r>
+      <w:r>
+        <w:t>mientras que todos los demás integrantes adoptaron el rol de Developers.</w:t>
+      </w:r>
+    </w:p>
+    <w:p>
+      <w:r>
+        <w:tab/>
+        <w:t>Las tareas del Scrum Master incluyen tomar las riendas de la conversación en el Sprin review, retrospectiva y plan</w:t>
+      </w:r>
+      <w:r>
+        <w:t>ning</w:t>
+      </w:r>
+      <w:r>
+        <w:t>, así como asignar y dirigir las reuniones Daily Scrum.</w:t>
+      </w:r>
+    </w:p>
+    <w:p>
+      <w:r>
+        <w:tab/>
+        <w:t>Adicionalmente, se designó como Git Master a Marcos Güeto, encargado de las tareas de supervisión y moderación del repositorio en GitHub.</w:t>
+      </w:r>
+    </w:p>
+    <w:p>
+      <w:pPr>
+        <w:pStyle w:val="Ttulo1"/>
+        <w:jc w:val="both"/>
+        <w:rPr>
+          <w:b/>
+          <w:bCs/>
+          <w:color w:val="auto"/>
+          <w:sz w:val="28"/>
+          <w:szCs w:val="28"/>
+          <w:u w:val="single"/>
+        </w:rPr>
+      </w:pPr>
+      <w:bookmarkStart w:id="1" w:name="_Explicación_de_cómo"/>
+      <w:bookmarkEnd w:id="1"/>
+      <w:r>
+        <w:rPr>
+          <w:b/>
+          <w:bCs/>
+          <w:color w:val="auto"/>
+          <w:sz w:val="28"/>
+          <w:szCs w:val="28"/>
+          <w:u w:val="single"/>
+        </w:rPr>
+        <w:t>Explicación de cómo se ha puesto en práctica Scrum</w:t>
+      </w:r>
+    </w:p>
+    <w:p>
+      <w:pPr>
+        <w:ind w:firstLine="708"/>
+      </w:pPr>
+      <w:r>
+        <w:rPr>
+          <w:sz w:val="22"/>
+          <w:szCs w:val="22"/>
+        </w:rPr>
+        <w:t>En el caso particular de nuestro equipo, este proyecto supuso el primer contacto con Scrum</w:t>
+      </w:r>
       <w:bookmarkStart w:id="2" w:name="_Descripción_de_los"/>
       <w:bookmarkEnd w:id="2"/>
       <w:r>
         <w:rPr>
-          <w:b/>
-          <w:bCs/>
-          <w:color w:val="auto"/>
+          <w:sz w:val="22"/>
+          <w:szCs w:val="22"/>
+        </w:rPr>
+        <w:t>, lo cual propició cierto componente de desorden en un inicio, con varios problemas.</w:t>
+      </w:r>
+    </w:p>
+    <w:p>
+      <w:pPr>
+        <w:pStyle w:val="Ttulo1"/>
+        <w:jc w:val="both"/>
+        <w:rPr>
+          <w:b/>
+          <w:bCs/>
+          <w:color w:val="auto"/>
+          <w:sz w:val="24"/>
+          <w:szCs w:val="24"/>
+          <w:u w:val="single"/>
+        </w:rPr>
+      </w:pPr>
+      <w:bookmarkStart w:id="3" w:name="_Calendario_de_eventos"/>
+      <w:bookmarkEnd w:id="3"/>
+      <w:r>
+        <w:rPr>
+          <w:b/>
+          <w:bCs/>
+          <w:color w:val="auto"/>
+          <w:sz w:val="24"/>
+          <w:szCs w:val="24"/>
+          <w:u w:val="single"/>
+        </w:rPr>
+        <w:t>Calendario de eventos</w:t>
+      </w:r>
+    </w:p>
+    <w:p>
+      <w:pPr>
+        <w:ind w:firstLine="708"/>
+      </w:pPr>
+      <w:r>
+        <w:t>Con sprints semanales, los eventos de Scrum se organizaron de manera sencilla. Para la mayoría de los eventos, los únicos por sprint (Sprint review, retrospectiva y planning), el día fijado fue el miércoles. Los Scrum diarios, sin embargo, tomaron lugar tanto los lunes como los viernes, para una mejor coordinación</w:t>
+      </w:r>
+      <w:r>
+        <w:t xml:space="preserve"> del trabajo durante los fines de semana.</w:t>
+      </w:r>
+    </w:p>
+    <w:p>
+      <w:pPr>
+        <w:pStyle w:val="Ttulo1"/>
+        <w:jc w:val="both"/>
+        <w:rPr>
+          <w:b/>
+          <w:bCs/>
+          <w:color w:val="auto"/>
+          <w:sz w:val="24"/>
+          <w:szCs w:val="24"/>
+          <w:u w:val="single"/>
+        </w:rPr>
+      </w:pPr>
+      <w:bookmarkStart w:id="4" w:name="_Problemas_encontrados_y"/>
+      <w:bookmarkEnd w:id="4"/>
+      <w:r>
+        <w:rPr>
+          <w:b/>
+          <w:bCs/>
+          <w:color w:val="auto"/>
+          <w:sz w:val="24"/>
+          <w:szCs w:val="24"/>
+          <w:u w:val="single"/>
+        </w:rPr>
+        <w:t>Problemas encontrados y soluciones halladas</w:t>
+      </w:r>
+    </w:p>
+    <w:p>
+      <w:pPr>
+        <w:ind w:firstLine="708"/>
+      </w:pPr>
+      <w:r>
+        <w:rPr>
+          <w:sz w:val="22"/>
+          <w:szCs w:val="22"/>
+        </w:rPr>
+        <w:t>La mayor parte de los problemas surgieron durante las fases iniciales del proyecto. Algunos de estos problemas fueron la</w:t>
+      </w:r>
+      <w:r>
+        <w:rPr>
+          <w:sz w:val="22"/>
+          <w:szCs w:val="22"/>
+        </w:rPr>
+        <w:t xml:space="preserve"> creación de tareas inadecuadas, asignaciones a múltiples integrantes, distribuciones incorrectas, etc. Dichos inconvenientes fueron corregidos tras tiempo de puesta en práctica y adaptación, en el que el equipo de desarrollo logró obtener conocimiento acerca de esta metodología y experiencia en la misma. El componente clave para soluciones </w:t>
+      </w:r>
+      <w:r>
+        <w:rPr>
+          <w:sz w:val="22"/>
+          <w:szCs w:val="22"/>
+        </w:rPr>
+        <w:t>fue un incremento tanto en la cantidad como en la calidad de la comunicación, acompañado con un mayor dominio y conocimiento de las capacidades del equipo.</w:t>
+      </w:r>
+    </w:p>
+    <w:p>
+      <w:pPr>
+        <w:rPr>
+          <w:rFonts w:asciiTheme="majorHAnsi" w:eastAsiaTheme="majorEastAsia" w:hAnsiTheme="majorHAnsi" w:cstheme="majorBidi"/>
+          <w:b/>
+          <w:bCs/>
           <w:sz w:val="28"/>
           <w:szCs w:val="28"/>
           <w:u w:val="single"/>
         </w:rPr>
-        <w:t>Descripción de los roles de cada miembro del equipo</w:t>
-      </w:r>
-    </w:p>
-    <w:p>
-      <w:pPr>
-        <w:pStyle w:val="Ttulo1"/>
-        <w:jc w:val="both"/>
-        <w:rPr>
-          <w:b/>
-          <w:bCs/>
-          <w:color w:val="auto"/>
+      </w:pPr>
+      <w:bookmarkStart w:id="5" w:name="_Listado_de_los"/>
+      <w:bookmarkEnd w:id="5"/>
+      <w:r>
+        <w:rPr>
+          <w:b/>
+          <w:bCs/>
           <w:sz w:val="28"/>
           <w:szCs w:val="28"/>
           <w:u w:val="single"/>
         </w:rPr>
-      </w:pPr>
-      <w:bookmarkStart w:id="3" w:name="_Explicación_de_cómo"/>
-      <w:bookmarkEnd w:id="3"/>
-      <w:r>
+        <w:br w:type="page"/>
+      </w:r>
+    </w:p>
+    <w:p>
+      <w:pPr>
+        <w:pStyle w:val="Ttulo1"/>
+        <w:jc w:val="both"/>
         <w:rPr>
           <w:b/>
           <w:bCs/>
@@ -1040,67 +849,8 @@
           <w:szCs w:val="28"/>
           <w:u w:val="single"/>
         </w:rPr>
-        <w:t>Explicación de cómo se ha puesto en práctica Scrum</w:t>
-      </w:r>
-    </w:p>
-    <w:p>
-      <w:pPr>
-        <w:pStyle w:val="Ttulo1"/>
-        <w:jc w:val="both"/>
-        <w:rPr>
-          <w:b/>
-          <w:bCs/>
-          <w:color w:val="auto"/>
-          <w:sz w:val="24"/>
-          <w:szCs w:val="24"/>
-          <w:u w:val="single"/>
-        </w:rPr>
-      </w:pPr>
-      <w:bookmarkStart w:id="4" w:name="_Calendario_de_eventos"/>
-      <w:bookmarkEnd w:id="4"/>
-      <w:r>
-        <w:rPr>
-          <w:b/>
-          <w:bCs/>
-          <w:color w:val="auto"/>
-          <w:sz w:val="24"/>
-          <w:szCs w:val="24"/>
-          <w:u w:val="single"/>
-        </w:rPr>
-        <w:t>Calendario de eventos</w:t>
-      </w:r>
-    </w:p>
-    <w:p>
-      <w:pPr>
-        <w:pStyle w:val="Ttulo1"/>
-        <w:jc w:val="both"/>
-        <w:rPr>
-          <w:b/>
-          <w:bCs/>
-          <w:color w:val="auto"/>
-          <w:sz w:val="24"/>
-          <w:szCs w:val="24"/>
-          <w:u w:val="single"/>
-        </w:rPr>
-      </w:pPr>
-      <w:bookmarkStart w:id="5" w:name="_Problemas_encontrados_y"/>
-      <w:bookmarkEnd w:id="5"/>
-      <w:r>
-        <w:rPr>
-          <w:b/>
-          <w:bCs/>
-          <w:color w:val="auto"/>
-          <w:sz w:val="24"/>
-          <w:szCs w:val="24"/>
-          <w:u w:val="single"/>
-        </w:rPr>
-        <w:t>Problemas encontrados y soluciones halladas</w:t>
-      </w:r>
-    </w:p>
-    <w:p>
-      <w:pPr>
-        <w:pStyle w:val="Ttulo1"/>
-        <w:jc w:val="both"/>
+      </w:pPr>
+      <w:r>
         <w:rPr>
           <w:b/>
           <w:bCs/>
@@ -1109,10 +859,118 @@
           <w:szCs w:val="28"/>
           <w:u w:val="single"/>
         </w:rPr>
-      </w:pPr>
-      <w:bookmarkStart w:id="6" w:name="_Listado_de_los"/>
+        <w:lastRenderedPageBreak/>
+        <w:t>Listado de los artefactos de Scrum</w:t>
+      </w:r>
+    </w:p>
+    <w:p>
+      <w:pPr>
+        <w:rPr>
+          <w:sz w:val="22"/>
+          <w:szCs w:val="22"/>
+        </w:rPr>
+      </w:pPr>
+      <w:r>
+        <w:tab/>
+      </w:r>
+      <w:r>
+        <w:rPr>
+          <w:sz w:val="22"/>
+          <w:szCs w:val="22"/>
+        </w:rPr>
+        <w:t>Como artefactos, este proyecto ha contado con varias instancias de cada clase. Entre estas, existen 23 historias de usuario del Product Backlog, repartidas en 8 sprints de duración variable. Todas estas historias han sido satisfechas. Sin embargo, en ciertos casos, las historias fueron forzadas a sprints siguientes debido a no ser terminadas en el tiempo establecido. Este problema surge de la inexperiencia del grupo a la hora de juzgar la carga de trabajo factible para cada sprint.</w:t>
+      </w:r>
+    </w:p>
+    <w:p/>
+    <w:p>
+      <w:pPr>
+        <w:jc w:val="both"/>
+        <w:rPr>
+          <w:rFonts w:asciiTheme="majorHAnsi" w:eastAsiaTheme="majorEastAsia" w:hAnsiTheme="majorHAnsi" w:cstheme="majorBidi"/>
+          <w:b/>
+          <w:bCs/>
+          <w:sz w:val="32"/>
+          <w:szCs w:val="32"/>
+          <w:u w:val="single"/>
+        </w:rPr>
+      </w:pPr>
+      <w:bookmarkStart w:id="6" w:name="_Descripción_de_la"/>
       <w:bookmarkEnd w:id="6"/>
       <w:r>
+        <w:rPr>
+          <w:b/>
+          <w:bCs/>
+          <w:sz w:val="32"/>
+          <w:szCs w:val="32"/>
+          <w:u w:val="single"/>
+        </w:rPr>
+        <w:br w:type="page"/>
+      </w:r>
+    </w:p>
+    <w:p>
+      <w:pPr>
+        <w:pStyle w:val="Ttulo1"/>
+        <w:jc w:val="both"/>
+        <w:rPr>
+          <w:b/>
+          <w:bCs/>
+          <w:color w:val="auto"/>
+          <w:sz w:val="32"/>
+          <w:szCs w:val="32"/>
+          <w:u w:val="single"/>
+        </w:rPr>
+      </w:pPr>
+      <w:r>
+        <w:rPr>
+          <w:b/>
+          <w:bCs/>
+          <w:color w:val="auto"/>
+          <w:sz w:val="32"/>
+          <w:szCs w:val="32"/>
+          <w:u w:val="single"/>
+        </w:rPr>
+        <w:lastRenderedPageBreak/>
+        <w:t>Descripción de la gestión del repositorio grupal</w:t>
+      </w:r>
+    </w:p>
+    <w:p>
+      <w:pPr>
+        <w:rPr>
+          <w:sz w:val="22"/>
+          <w:szCs w:val="22"/>
+        </w:rPr>
+      </w:pPr>
+      <w:r>
+        <w:tab/>
+      </w:r>
+      <w:r>
+        <w:rPr>
+          <w:sz w:val="22"/>
+          <w:szCs w:val="22"/>
+        </w:rPr>
+        <w:t>Este proyecto fue el primer contacto del equipo con repositorios grupales, con lo que existen numerosas inconsistencias en este apartado.</w:t>
+      </w:r>
+    </w:p>
+    <w:p>
+      <w:pPr>
+        <w:rPr>
+          <w:sz w:val="22"/>
+          <w:szCs w:val="22"/>
+        </w:rPr>
+      </w:pPr>
+      <w:r>
+        <w:rPr>
+          <w:sz w:val="22"/>
+          <w:szCs w:val="22"/>
+        </w:rPr>
+        <w:tab/>
+        <w:t>La gestión del repositorio se realizó mediante GitHub.</w:t>
+      </w:r>
+    </w:p>
+    <w:p>
+      <w:pPr>
+        <w:pStyle w:val="Ttulo1"/>
+        <w:jc w:val="both"/>
         <w:rPr>
           <w:b/>
           <w:bCs/>
@@ -1121,7 +979,65 @@
           <w:szCs w:val="28"/>
           <w:u w:val="single"/>
         </w:rPr>
-        <w:t>Listado de los artefactos de Scrum</w:t>
+      </w:pPr>
+      <w:bookmarkStart w:id="7" w:name="_Flujo_y_política"/>
+      <w:bookmarkEnd w:id="7"/>
+      <w:r>
+        <w:rPr>
+          <w:b/>
+          <w:bCs/>
+          <w:color w:val="auto"/>
+          <w:sz w:val="28"/>
+          <w:szCs w:val="28"/>
+          <w:u w:val="single"/>
+        </w:rPr>
+        <w:t>Flujo y política de creación de ramas</w:t>
+      </w:r>
+    </w:p>
+    <w:p>
+      <w:r>
+        <w:tab/>
+      </w:r>
+      <w:r>
+        <w:rPr>
+          <w:sz w:val="22"/>
+          <w:szCs w:val="22"/>
+        </w:rPr>
+        <w:t xml:space="preserve">Para organizar el trabajo en el repositorio fue necesaria una gestión de diferentes ramas de trabajo. Esto conlleva la necesidad de diseñar una política de gestión de las mismas. En este proyecto existieron dos fases: una inicial en la que se creaban y eliminaban ramas muy ocasionalmente para encargarse de pequeñas tareas (ya que en esta etapa aún se estaban desarrollando módulos nuevos y, por tanto, había conflictos mínimos) y </w:t>
+      </w:r>
+      <w:r>
+        <w:rPr>
+          <w:sz w:val="22"/>
+          <w:szCs w:val="22"/>
+        </w:rPr>
+        <w:t>una segunda fase, en la que la creación de ramas era un evento común para cada tarea, y en la que se empleó una rama “develop”, por la cual el código pasaba antes de ingresar a la rama estable “main”.</w:t>
+      </w:r>
+    </w:p>
+    <w:p>
+      <w:pPr>
+        <w:pStyle w:val="Ttulo1"/>
+        <w:jc w:val="both"/>
+        <w:rPr>
+          <w:b/>
+          <w:bCs/>
+          <w:color w:val="auto"/>
+          <w:sz w:val="28"/>
+          <w:szCs w:val="28"/>
+          <w:u w:val="single"/>
+        </w:rPr>
+      </w:pPr>
+      <w:bookmarkStart w:id="8" w:name="_Política_de_nombrado"/>
+      <w:bookmarkEnd w:id="8"/>
+      <w:r>
+        <w:rPr>
+          <w:b/>
+          <w:bCs/>
+          <w:color w:val="auto"/>
+          <w:sz w:val="28"/>
+          <w:szCs w:val="28"/>
+          <w:u w:val="single"/>
+        </w:rPr>
+        <w:t>Política de nombrado de “commits”</w:t>
       </w:r>
     </w:p>
     <w:p>
@@ -1136,8 +1052,13 @@
           <w:u w:val="single"/>
         </w:rPr>
       </w:pPr>
-      <w:bookmarkStart w:id="7" w:name="_Descripción_de_la"/>
-      <w:bookmarkEnd w:id="7"/>
+      <w:r>
+        <w:rPr>
+          <w:sz w:val="22"/>
+          <w:szCs w:val="22"/>
+        </w:rPr>
+        <w:t>El nombrado de “commits” no siguió una política estricta para este proyecto. La convención general consistió en dos puntos importantes: los mensajes deben estar escritos en inglés y deben ser breves y concisos, resumiendo en la menor cantidad de palabras posibles las funcionalidades que implementan.</w:t>
+      </w:r>
       <w:r>
         <w:rPr>
           <w:b/>
@@ -1172,7 +1093,25 @@
           <w:u w:val="single"/>
         </w:rPr>
         <w:lastRenderedPageBreak/>
-        <w:t>Descripción de la gestión del repositorio grupal</w:t>
+        <w:t>Explicación del código desarrollado</w:t>
+      </w:r>
+    </w:p>
+    <w:p>
+      <w:pPr>
+        <w:rPr>
+          <w:sz w:val="22"/>
+          <w:szCs w:val="22"/>
+        </w:rPr>
+      </w:pPr>
+      <w:r>
+        <w:tab/>
+      </w:r>
+      <w:r>
+        <w:rPr>
+          <w:sz w:val="22"/>
+          <w:szCs w:val="22"/>
+        </w:rPr>
+        <w:t>Para desarrollar el código de este proyecto, se utilizó el entorno de desarrollo Visual Studio Code, que permite interacción rápida y sencilla con repositorios de Git.</w:t>
       </w:r>
     </w:p>
     <w:p>
@@ -1188,8 +1127,8 @@
           <w:u w:val="single"/>
         </w:rPr>
       </w:pPr>
-      <w:bookmarkStart w:id="8" w:name="_Flujo_y_política"/>
-      <w:bookmarkEnd w:id="8"/>
+      <w:bookmarkStart w:id="9" w:name="_Los_patrones,_aspectos"/>
+      <w:bookmarkEnd w:id="9"/>
       <w:r>
         <w:rPr>
           <w:b/>
@@ -1199,7 +1138,39 @@
           <w:szCs w:val="28"/>
           <w:u w:val="single"/>
         </w:rPr>
-        <w:t>Flujo y política de creación de ramas</w:t>
+        <w:t>Patrones, aspectos de diseño, etcétera, relevantes</w:t>
+      </w:r>
+    </w:p>
+    <w:p>
+      <w:pPr>
+        <w:rPr>
+          <w:sz w:val="22"/>
+          <w:szCs w:val="22"/>
+        </w:rPr>
+      </w:pPr>
+      <w:r>
+        <w:tab/>
+      </w:r>
+      <w:r>
+        <w:rPr>
+          <w:sz w:val="22"/>
+          <w:szCs w:val="22"/>
+        </w:rPr>
+        <w:t xml:space="preserve">Respecto al diseño del proyecto existe un detalle </w:t>
+      </w:r>
+      <w:r>
+        <w:rPr>
+          <w:sz w:val="22"/>
+          <w:szCs w:val="22"/>
+        </w:rPr>
+        <w:t>destacable. E</w:t>
+      </w:r>
+      <w:r>
+        <w:rPr>
+          <w:sz w:val="22"/>
+          <w:szCs w:val="22"/>
+        </w:rPr>
+        <w:t>n contraste con lo solicitado, el proyecto tomó la realización de una aplicación web en lugar de una tradicional.</w:t>
       </w:r>
     </w:p>
     <w:p>
@@ -1215,8 +1186,8 @@
           <w:u w:val="single"/>
         </w:rPr>
       </w:pPr>
-      <w:bookmarkStart w:id="9" w:name="_Política_de_nombrado"/>
-      <w:bookmarkEnd w:id="9"/>
+      <w:bookmarkStart w:id="10" w:name="_Pruebas_y_planes"/>
+      <w:bookmarkEnd w:id="10"/>
       <w:r>
         <w:rPr>
           <w:b/>
@@ -1226,58 +1197,23 @@
           <w:szCs w:val="28"/>
           <w:u w:val="single"/>
         </w:rPr>
-        <w:t>Política de nombrado de “commits”</w:t>
-      </w:r>
-    </w:p>
-    <w:p>
-      <w:pPr>
-        <w:jc w:val="both"/>
-        <w:rPr>
-          <w:rFonts w:asciiTheme="majorHAnsi" w:eastAsiaTheme="majorEastAsia" w:hAnsiTheme="majorHAnsi" w:cstheme="majorBidi"/>
-          <w:b/>
-          <w:bCs/>
-          <w:sz w:val="32"/>
-          <w:szCs w:val="32"/>
-          <w:u w:val="single"/>
-        </w:rPr>
-      </w:pPr>
-      <w:bookmarkStart w:id="10" w:name="_Explicación_del_código"/>
-      <w:bookmarkEnd w:id="10"/>
-      <w:r>
-        <w:rPr>
-          <w:b/>
-          <w:bCs/>
-          <w:sz w:val="32"/>
-          <w:szCs w:val="32"/>
-          <w:u w:val="single"/>
-        </w:rPr>
-        <w:br w:type="page"/>
-      </w:r>
-    </w:p>
-    <w:p>
-      <w:pPr>
-        <w:pStyle w:val="Ttulo1"/>
-        <w:jc w:val="both"/>
-        <w:rPr>
-          <w:b/>
-          <w:bCs/>
-          <w:color w:val="auto"/>
-          <w:sz w:val="32"/>
-          <w:szCs w:val="32"/>
-          <w:u w:val="single"/>
-        </w:rPr>
-      </w:pPr>
-      <w:r>
-        <w:rPr>
-          <w:b/>
-          <w:bCs/>
-          <w:color w:val="auto"/>
-          <w:sz w:val="32"/>
-          <w:szCs w:val="32"/>
-          <w:u w:val="single"/>
-        </w:rPr>
-        <w:lastRenderedPageBreak/>
-        <w:t>Explicación del código desarrollado</w:t>
+        <w:t>Pruebas y planes de pruebas</w:t>
+      </w:r>
+    </w:p>
+    <w:p>
+      <w:pPr>
+        <w:rPr>
+          <w:sz w:val="22"/>
+          <w:szCs w:val="22"/>
+        </w:rPr>
+      </w:pPr>
+      <w:r>
+        <w:rPr>
+          <w:sz w:val="22"/>
+          <w:szCs w:val="22"/>
+        </w:rPr>
+        <w:tab/>
+        <w:t>Para realizar las pruebas de eficacia del software, se hizo uso de la librería Pytest, llevando a cabo un módulo “test.py” en el que ejecutar las comprobaciones.</w:t>
       </w:r>
     </w:p>
     <w:p>
@@ -1293,7 +1229,7 @@
           <w:u w:val="single"/>
         </w:rPr>
       </w:pPr>
-      <w:bookmarkStart w:id="11" w:name="_Los_patrones,_aspectos"/>
+      <w:bookmarkStart w:id="11" w:name="_Normas_de_estilo"/>
       <w:bookmarkEnd w:id="11"/>
       <w:r>
         <w:rPr>
@@ -1304,9 +1240,52 @@
           <w:szCs w:val="28"/>
           <w:u w:val="single"/>
         </w:rPr>
-        <w:t>P</w:t>
-      </w:r>
-      <w:r>
+        <w:t>Normas de estilo</w:t>
+      </w:r>
+    </w:p>
+    <w:p>
+      <w:pPr>
+        <w:rPr>
+          <w:sz w:val="22"/>
+          <w:szCs w:val="22"/>
+        </w:rPr>
+      </w:pPr>
+      <w:r>
+        <w:tab/>
+      </w:r>
+      <w:r>
+        <w:rPr>
+          <w:sz w:val="22"/>
+          <w:szCs w:val="22"/>
+        </w:rPr>
+        <w:t>En el caso del código, se trató de seguir una política para construir un código coherente. Las medidas principales incluyen</w:t>
+      </w:r>
+      <w:r>
+        <w:rPr>
+          <w:sz w:val="22"/>
+          <w:szCs w:val="22"/>
+        </w:rPr>
+        <w:t xml:space="preserve"> redactar comentarios y</w:t>
+      </w:r>
+      <w:r>
+        <w:rPr>
+          <w:sz w:val="22"/>
+          <w:szCs w:val="22"/>
+        </w:rPr>
+        <w:t xml:space="preserve"> nombrar variables, funciones y módulos en inglés, utilizar camelCase para variables y funciones y snake_case para módulos</w:t>
+      </w:r>
+      <w:r>
+        <w:rPr>
+          <w:sz w:val="22"/>
+          <w:szCs w:val="22"/>
+        </w:rPr>
+        <w:t>, y realizar las salidas por pantalla en castellano.</w:t>
+      </w:r>
+    </w:p>
+    <w:p>
+      <w:pPr>
+        <w:pStyle w:val="Ttulo1"/>
+        <w:jc w:val="both"/>
         <w:rPr>
           <w:b/>
           <w:bCs/>
@@ -1315,13 +1294,10 @@
           <w:szCs w:val="28"/>
           <w:u w:val="single"/>
         </w:rPr>
-        <w:t>atrones, aspectos de diseño, etcétera, relevantes</w:t>
-      </w:r>
-    </w:p>
-    <w:p>
-      <w:pPr>
-        <w:pStyle w:val="Ttulo1"/>
-        <w:jc w:val="both"/>
+      </w:pPr>
+      <w:bookmarkStart w:id="12" w:name="_Descripción_del_proceso"/>
+      <w:bookmarkEnd w:id="12"/>
+      <w:r>
         <w:rPr>
           <w:b/>
           <w:bCs/>
@@ -1330,73 +1306,25 @@
           <w:szCs w:val="28"/>
           <w:u w:val="single"/>
         </w:rPr>
-      </w:pPr>
-      <w:bookmarkStart w:id="12" w:name="_Pruebas_y_planes"/>
-      <w:bookmarkEnd w:id="12"/>
-      <w:r>
-        <w:rPr>
-          <w:b/>
-          <w:bCs/>
-          <w:color w:val="auto"/>
-          <w:sz w:val="28"/>
-          <w:szCs w:val="28"/>
-          <w:u w:val="single"/>
-        </w:rPr>
-        <w:t>Pruebas y planes de pruebas</w:t>
-      </w:r>
-    </w:p>
-    <w:p>
-      <w:pPr>
-        <w:pStyle w:val="Ttulo1"/>
-        <w:jc w:val="both"/>
-        <w:rPr>
-          <w:b/>
-          <w:bCs/>
-          <w:color w:val="auto"/>
-          <w:sz w:val="28"/>
-          <w:szCs w:val="28"/>
-          <w:u w:val="single"/>
-        </w:rPr>
-      </w:pPr>
-      <w:bookmarkStart w:id="13" w:name="_Normas_de_estilo"/>
-      <w:bookmarkEnd w:id="13"/>
-      <w:r>
-        <w:rPr>
-          <w:b/>
-          <w:bCs/>
-          <w:color w:val="auto"/>
-          <w:sz w:val="28"/>
-          <w:szCs w:val="28"/>
-          <w:u w:val="single"/>
-        </w:rPr>
-        <w:t>Normas de estilo</w:t>
-      </w:r>
-    </w:p>
-    <w:p>
-      <w:pPr>
-        <w:pStyle w:val="Ttulo1"/>
-        <w:jc w:val="both"/>
-        <w:rPr>
-          <w:b/>
-          <w:bCs/>
-          <w:color w:val="auto"/>
-          <w:sz w:val="28"/>
-          <w:szCs w:val="28"/>
-          <w:u w:val="single"/>
-        </w:rPr>
-      </w:pPr>
-      <w:bookmarkStart w:id="14" w:name="_Descripción_del_proceso"/>
-      <w:bookmarkEnd w:id="14"/>
-      <w:r>
-        <w:rPr>
-          <w:b/>
-          <w:bCs/>
-          <w:color w:val="auto"/>
-          <w:sz w:val="28"/>
-          <w:szCs w:val="28"/>
-          <w:u w:val="single"/>
-        </w:rPr>
-        <w:t>Descripción del proceso de despliegue, a modo de “manual de usuario”</w:t>
+        <w:t>Descripción del proceso de despliegue</w:t>
+      </w:r>
+    </w:p>
+    <w:p>
+      <w:pPr>
+        <w:rPr>
+          <w:sz w:val="22"/>
+          <w:szCs w:val="22"/>
+        </w:rPr>
+      </w:pPr>
+      <w:r>
+        <w:tab/>
+      </w:r>
+      <w:r>
+        <w:rPr>
+          <w:sz w:val="22"/>
+          <w:szCs w:val="22"/>
+        </w:rPr>
+        <w:t>El despliegue de este proyecto es sencillo, ya que, a pesar de su naturaleza como aplicación web, no se realizó su publicación en un servidor. Simplemente, se puso a disposición de los usuarios de GitHub, configurando como público el repositorio.</w:t>
       </w:r>
     </w:p>
     <w:sectPr>
@@ -2073,6 +2001,7 @@
   <w:style w:type="character" w:default="1" w:styleId="Fuentedeprrafopredeter">
     <w:name w:val="Default Paragraph Font"/>
     <w:uiPriority w:val="1"/>
+    <w:semiHidden/>
     <w:unhideWhenUsed/>
   </w:style>
   <w:style w:type="table" w:default="1" w:styleId="Tablanormal">

--- a/Development.docx
+++ b/Development.docx
@@ -1,6 +1,6 @@
 
 <file path=word/document.xml><?xml version="1.0" encoding="utf-8"?>
-<w:document xmlns:wpc="http://schemas.microsoft.com/office/word/2010/wordprocessingCanvas" xmlns:cx="http://schemas.microsoft.com/office/drawing/2014/chartex" xmlns:cx1="http://schemas.microsoft.com/office/drawing/2015/9/8/chartex" xmlns:cx2="http://schemas.microsoft.com/office/drawing/2015/10/21/chartex" xmlns:cx3="http://schemas.microsoft.com/office/drawing/2016/5/9/chartex" xmlns:cx4="http://schemas.microsoft.com/office/drawing/2016/5/10/chartex" xmlns:cx5="http://schemas.microsoft.com/office/drawing/2016/5/11/chartex" xmlns:cx6="http://schemas.microsoft.com/office/drawing/2016/5/12/chartex" xmlns:cx7="http://schemas.microsoft.com/office/drawing/2016/5/13/chartex" xmlns:cx8="http://schemas.microsoft.com/office/drawing/2016/5/14/chartex" xmlns:mc="http://schemas.openxmlformats.org/markup-compatibility/2006" xmlns:aink="http://schemas.microsoft.com/office/drawing/2016/ink" xmlns:am3d="http://schemas.microsoft.com/office/drawing/2017/model3d" xmlns:o="urn:schemas-microsoft-com:office:office" xmlns:oel="http://schemas.microsoft.com/office/2019/extlst" xmlns:r="http://schemas.openxmlformats.org/officeDocument/2006/relationships" xmlns:m="http://schemas.openxmlformats.org/officeDocument/2006/math" xmlns:v="urn:schemas-microsoft-com:vml" xmlns:wp14="http://schemas.microsoft.com/office/word/2010/wordprocessingDrawing" xmlns:wp="http://schemas.openxmlformats.org/drawingml/2006/wordprocessingDrawing" xmlns:w10="urn:schemas-microsoft-com:office:word" xmlns:w="http://schemas.openxmlformats.org/wordprocessingml/2006/main" xmlns:w14="http://schemas.microsoft.com/office/word/2010/wordml" xmlns:w15="http://schemas.microsoft.com/office/word/2012/wordml" xmlns:w16cex="http://schemas.microsoft.com/office/word/2018/wordml/cex" xmlns:w16cid="http://schemas.microsoft.com/office/word/2016/wordml/cid" xmlns:w16="http://schemas.microsoft.com/office/word/2018/wordml" xmlns:w16sdtdh="http://schemas.microsoft.com/office/word/2020/wordml/sdtdatahash" xmlns:w16se="http://schemas.microsoft.com/office/word/2015/wordml/symex" xmlns:wpg="http://schemas.microsoft.com/office/word/2010/wordprocessingGroup" xmlns:wpi="http://schemas.microsoft.com/office/word/2010/wordprocessingInk" xmlns:wne="http://schemas.microsoft.com/office/word/2006/wordml" xmlns:wps="http://schemas.microsoft.com/office/word/2010/wordprocessingShape" mc:Ignorable="w14 w15 w16se w16cid w16 w16cex w16sdtdh wp14">
+<w:document xmlns:ve="http://schemas.openxmlformats.org/markup-compatibility/2006" xmlns:o="urn:schemas-microsoft-com:office:office" xmlns:r="http://schemas.openxmlformats.org/officeDocument/2006/relationships" xmlns:m="http://schemas.openxmlformats.org/officeDocument/2006/math" xmlns:v="urn:schemas-microsoft-com:vml" xmlns:wp="http://schemas.openxmlformats.org/drawingml/2006/wordprocessingDrawing" xmlns:w10="urn:schemas-microsoft-com:office:word" xmlns:w="http://schemas.openxmlformats.org/wordprocessingml/2006/main" xmlns:wne="http://schemas.microsoft.com/office/word/2006/wordml">
   <w:body>
     <w:p>
       <w:pPr>
@@ -55,6 +55,158 @@
           <w:sz w:val="22"/>
           <w:szCs w:val="22"/>
         </w:rPr>
+        <w:t>Integrantes del grupo:</w:t>
+      </w:r>
+    </w:p>
+    <w:p>
+      <w:pPr>
+        <w:pStyle w:val="Prrafodelista"/>
+        <w:numPr>
+          <w:ilvl w:val="0"/>
+          <w:numId w:val="1"/>
+        </w:numPr>
+        <w:jc w:val="both"/>
+        <w:rPr>
+          <w:sz w:val="22"/>
+          <w:szCs w:val="22"/>
+        </w:rPr>
+      </w:pPr>
+      <w:r>
+        <w:rPr>
+          <w:sz w:val="22"/>
+          <w:szCs w:val="22"/>
+        </w:rPr>
+        <w:t>Antonio Serrano Rodríguez</w:t>
+      </w:r>
+    </w:p>
+    <w:p>
+      <w:pPr>
+        <w:pStyle w:val="Prrafodelista"/>
+        <w:numPr>
+          <w:ilvl w:val="0"/>
+          <w:numId w:val="1"/>
+        </w:numPr>
+        <w:jc w:val="both"/>
+        <w:rPr>
+          <w:sz w:val="22"/>
+          <w:szCs w:val="22"/>
+        </w:rPr>
+      </w:pPr>
+      <w:r>
+        <w:rPr>
+          <w:sz w:val="22"/>
+          <w:szCs w:val="22"/>
+        </w:rPr>
+        <w:t>Guillermo García Engelmo</w:t>
+      </w:r>
+    </w:p>
+    <w:p>
+      <w:pPr>
+        <w:pStyle w:val="Prrafodelista"/>
+        <w:numPr>
+          <w:ilvl w:val="0"/>
+          <w:numId w:val="1"/>
+        </w:numPr>
+        <w:jc w:val="both"/>
+        <w:rPr>
+          <w:sz w:val="22"/>
+          <w:szCs w:val="22"/>
+        </w:rPr>
+      </w:pPr>
+      <w:r>
+        <w:rPr>
+          <w:sz w:val="22"/>
+          <w:szCs w:val="22"/>
+        </w:rPr>
+        <w:t>Iago Grandal del Río</w:t>
+      </w:r>
+    </w:p>
+    <w:p>
+      <w:pPr>
+        <w:pStyle w:val="Prrafodelista"/>
+        <w:numPr>
+          <w:ilvl w:val="0"/>
+          <w:numId w:val="1"/>
+        </w:numPr>
+        <w:jc w:val="both"/>
+        <w:rPr>
+          <w:sz w:val="22"/>
+          <w:szCs w:val="22"/>
+        </w:rPr>
+      </w:pPr>
+      <w:r>
+        <w:rPr>
+          <w:sz w:val="22"/>
+          <w:szCs w:val="22"/>
+        </w:rPr>
+        <w:t>Hugo Bouzón Fernández</w:t>
+      </w:r>
+    </w:p>
+    <w:p>
+      <w:pPr>
+        <w:pStyle w:val="Prrafodelista"/>
+        <w:numPr>
+          <w:ilvl w:val="0"/>
+          <w:numId w:val="1"/>
+        </w:numPr>
+        <w:jc w:val="both"/>
+        <w:rPr>
+          <w:sz w:val="22"/>
+          <w:szCs w:val="22"/>
+        </w:rPr>
+      </w:pPr>
+      <w:r>
+        <w:rPr>
+          <w:sz w:val="22"/>
+          <w:szCs w:val="22"/>
+        </w:rPr>
+        <w:t>Marcos Güeto Sandá</w:t>
+      </w:r>
+    </w:p>
+    <w:p>
+      <w:pPr>
+        <w:pStyle w:val="Prrafodelista"/>
+        <w:numPr>
+          <w:ilvl w:val="0"/>
+          <w:numId w:val="1"/>
+        </w:numPr>
+        <w:jc w:val="both"/>
+        <w:rPr>
+          <w:sz w:val="22"/>
+          <w:szCs w:val="22"/>
+        </w:rPr>
+      </w:pPr>
+      <w:r>
+        <w:rPr>
+          <w:sz w:val="22"/>
+          <w:szCs w:val="22"/>
+        </w:rPr>
+        <w:t>Óscar Vilela Rodríguez</w:t>
+      </w:r>
+    </w:p>
+    <w:p>
+      <w:pPr>
+        <w:ind w:left="708"/>
+        <w:jc w:val="both"/>
+        <w:rPr>
+          <w:sz w:val="22"/>
+          <w:szCs w:val="22"/>
+        </w:rPr>
+      </w:pPr>
+    </w:p>
+    <w:p>
+      <w:pPr>
+        <w:jc w:val="both"/>
+        <w:rPr>
+          <w:sz w:val="22"/>
+          <w:szCs w:val="22"/>
+        </w:rPr>
+      </w:pPr>
+      <w:r>
+        <w:rPr>
+          <w:sz w:val="22"/>
+          <w:szCs w:val="22"/>
+        </w:rPr>
         <w:t>El documento se rige por la siguiente estructura:</w:t>
       </w:r>
     </w:p>
@@ -434,16 +586,6 @@
             <w:u w:val="none"/>
           </w:rPr>
           <w:t>3.1)</w:t>
-        </w:r>
-        <w:r>
-          <w:rPr>
-            <w:rStyle w:val="Hipervnculo"/>
-            <w:color w:val="auto"/>
-            <w:sz w:val="22"/>
-            <w:szCs w:val="22"/>
-            <w:u w:val="none"/>
-          </w:rPr>
-          <w:t xml:space="preserve"> </w:t>
         </w:r>
         <w:r>
           <w:rPr>
@@ -803,7 +945,21 @@
           <w:sz w:val="22"/>
           <w:szCs w:val="22"/>
         </w:rPr>
-        <w:t xml:space="preserve"> creación de tareas inadecuadas, asignaciones a múltiples integrantes, distribuciones incorrectas, etc. Dichos inconvenientes fueron corregidos tras tiempo de puesta en práctica y adaptación, en el que el equipo de desarrollo logró obtener conocimiento acerca de esta metodología y experiencia en la misma. El componente clave para soluciones </w:t>
+        <w:t xml:space="preserve"> creación de tareas inadecuadas, asignaciones a múltiples integrantes, distribuciones incorrectas, etc. </w:t>
+      </w:r>
+      <w:r>
+        <w:rPr>
+          <w:sz w:val="22"/>
+          <w:szCs w:val="22"/>
+        </w:rPr>
+        <w:t xml:space="preserve">Uno de los más destacables fue la sobrecarga de trabajo en diversos sprints, sucedido en numerosas ocasiones. </w:t>
+      </w:r>
+      <w:r>
+        <w:rPr>
+          <w:sz w:val="22"/>
+          <w:szCs w:val="22"/>
+        </w:rPr>
+        <w:t xml:space="preserve">Dichos inconvenientes fueron corregidos tras tiempo de puesta en práctica y adaptación, en el que el equipo de desarrollo logró obtener conocimiento acerca de esta metodología y experiencia en la misma. El componente clave para soluciones </w:t>
       </w:r>
       <w:r>
         <w:rPr>
@@ -1042,6 +1198,7 @@
     </w:p>
     <w:p>
       <w:pPr>
+        <w:ind w:firstLine="708"/>
         <w:jc w:val="both"/>
         <w:rPr>
           <w:rFonts w:asciiTheme="majorHAnsi" w:eastAsiaTheme="majorEastAsia" w:hAnsiTheme="majorHAnsi" w:cstheme="majorBidi"/>
@@ -1272,7 +1429,49 @@
           <w:sz w:val="22"/>
           <w:szCs w:val="22"/>
         </w:rPr>
-        <w:t xml:space="preserve"> nombrar variables, funciones y módulos en inglés, utilizar camelCase para variables y funciones y snake_case para módulos</w:t>
+        <w:t xml:space="preserve"> nombrar variables, funciones y módul</w:t>
+      </w:r>
+      <w:r>
+        <w:rPr>
+          <w:sz w:val="22"/>
+          <w:szCs w:val="22"/>
+        </w:rPr>
+        <w:t xml:space="preserve">os en inglés, utilizar snake_case para variables, </w:t>
+      </w:r>
+      <w:r>
+        <w:rPr>
+          <w:sz w:val="22"/>
+          <w:szCs w:val="22"/>
+        </w:rPr>
+        <w:t xml:space="preserve">funciones </w:t>
+      </w:r>
+      <w:r>
+        <w:rPr>
+          <w:sz w:val="22"/>
+          <w:szCs w:val="22"/>
+        </w:rPr>
+        <w:t xml:space="preserve">y clases </w:t>
+      </w:r>
+      <w:r>
+        <w:rPr>
+          <w:sz w:val="22"/>
+          <w:szCs w:val="22"/>
+        </w:rPr>
+        <w:t xml:space="preserve">y </w:t>
+      </w:r>
+      <w:r>
+        <w:rPr>
+          <w:sz w:val="22"/>
+          <w:szCs w:val="22"/>
+        </w:rPr>
+        <w:t>mixedCase</w:t>
+      </w:r>
+      <w:r>
+        <w:rPr>
+          <w:sz w:val="22"/>
+          <w:szCs w:val="22"/>
+        </w:rPr>
+        <w:t xml:space="preserve"> para módulos</w:t>
       </w:r>
       <w:r>
         <w:rPr>
@@ -1328,7 +1527,7 @@
       </w:r>
     </w:p>
     <w:sectPr>
-      <w:headerReference w:type="default" r:id="rId6"/>
+      <w:headerReference w:type="default" r:id="rId7"/>
       <w:pgSz w:w="11906" w:h="16838"/>
       <w:pgMar w:top="1417" w:right="1701" w:bottom="1417" w:left="1701" w:header="708" w:footer="708" w:gutter="0"/>
       <w:cols w:space="708"/>
@@ -1339,8 +1538,8 @@
 </file>
 
 <file path=word/endnotes.xml><?xml version="1.0" encoding="utf-8"?>
-<w:endnotes xmlns:wpc="http://schemas.microsoft.com/office/word/2010/wordprocessingCanvas" xmlns:cx="http://schemas.microsoft.com/office/drawing/2014/chartex" xmlns:cx1="http://schemas.microsoft.com/office/drawing/2015/9/8/chartex" xmlns:cx2="http://schemas.microsoft.com/office/drawing/2015/10/21/chartex" xmlns:cx3="http://schemas.microsoft.com/office/drawing/2016/5/9/chartex" xmlns:cx4="http://schemas.microsoft.com/office/drawing/2016/5/10/chartex" xmlns:cx5="http://schemas.microsoft.com/office/drawing/2016/5/11/chartex" xmlns:cx6="http://schemas.microsoft.com/office/drawing/2016/5/12/chartex" xmlns:cx7="http://schemas.microsoft.com/office/drawing/2016/5/13/chartex" xmlns:cx8="http://schemas.microsoft.com/office/drawing/2016/5/14/chartex" xmlns:mc="http://schemas.openxmlformats.org/markup-compatibility/2006" xmlns:aink="http://schemas.microsoft.com/office/drawing/2016/ink" xmlns:am3d="http://schemas.microsoft.com/office/drawing/2017/model3d" xmlns:o="urn:schemas-microsoft-com:office:office" xmlns:oel="http://schemas.microsoft.com/office/2019/extlst" xmlns:r="http://schemas.openxmlformats.org/officeDocument/2006/relationships" xmlns:m="http://schemas.openxmlformats.org/officeDocument/2006/math" xmlns:v="urn:schemas-microsoft-com:vml" xmlns:wp14="http://schemas.microsoft.com/office/word/2010/wordprocessingDrawing" xmlns:wp="http://schemas.openxmlformats.org/drawingml/2006/wordprocessingDrawing" xmlns:w10="urn:schemas-microsoft-com:office:word" xmlns:w="http://schemas.openxmlformats.org/wordprocessingml/2006/main" xmlns:w14="http://schemas.microsoft.com/office/word/2010/wordml" xmlns:w15="http://schemas.microsoft.com/office/word/2012/wordml" xmlns:w16cex="http://schemas.microsoft.com/office/word/2018/wordml/cex" xmlns:w16cid="http://schemas.microsoft.com/office/word/2016/wordml/cid" xmlns:w16="http://schemas.microsoft.com/office/word/2018/wordml" xmlns:w16sdtdh="http://schemas.microsoft.com/office/word/2020/wordml/sdtdatahash" xmlns:w16se="http://schemas.microsoft.com/office/word/2015/wordml/symex" xmlns:wpg="http://schemas.microsoft.com/office/word/2010/wordprocessingGroup" xmlns:wpi="http://schemas.microsoft.com/office/word/2010/wordprocessingInk" xmlns:wne="http://schemas.microsoft.com/office/word/2006/wordml" xmlns:wps="http://schemas.microsoft.com/office/word/2010/wordprocessingShape" mc:Ignorable="w14 w15 w16se w16cid w16 w16cex w16sdtdh wp14">
-  <w:endnote w:type="separator" w:id="-1">
+<w:endnotes xmlns:ve="http://schemas.openxmlformats.org/markup-compatibility/2006" xmlns:o="urn:schemas-microsoft-com:office:office" xmlns:r="http://schemas.openxmlformats.org/officeDocument/2006/relationships" xmlns:m="http://schemas.openxmlformats.org/officeDocument/2006/math" xmlns:v="urn:schemas-microsoft-com:vml" xmlns:wp="http://schemas.openxmlformats.org/drawingml/2006/wordprocessingDrawing" xmlns:w10="urn:schemas-microsoft-com:office:word" xmlns:w="http://schemas.openxmlformats.org/wordprocessingml/2006/main" xmlns:wne="http://schemas.microsoft.com/office/word/2006/wordml">
+  <w:endnote w:type="separator" w:id="0">
     <w:p>
       <w:pPr>
         <w:spacing w:after="0" w:line="240" w:lineRule="auto"/>
@@ -1350,7 +1549,7 @@
       </w:r>
     </w:p>
   </w:endnote>
-  <w:endnote w:type="continuationSeparator" w:id="0">
+  <w:endnote w:type="continuationSeparator" w:id="1">
     <w:p>
       <w:pPr>
         <w:spacing w:after="0" w:line="240" w:lineRule="auto"/>
@@ -1364,8 +1563,8 @@
 </file>
 
 <file path=word/footnotes.xml><?xml version="1.0" encoding="utf-8"?>
-<w:footnotes xmlns:wpc="http://schemas.microsoft.com/office/word/2010/wordprocessingCanvas" xmlns:cx="http://schemas.microsoft.com/office/drawing/2014/chartex" xmlns:cx1="http://schemas.microsoft.com/office/drawing/2015/9/8/chartex" xmlns:cx2="http://schemas.microsoft.com/office/drawing/2015/10/21/chartex" xmlns:cx3="http://schemas.microsoft.com/office/drawing/2016/5/9/chartex" xmlns:cx4="http://schemas.microsoft.com/office/drawing/2016/5/10/chartex" xmlns:cx5="http://schemas.microsoft.com/office/drawing/2016/5/11/chartex" xmlns:cx6="http://schemas.microsoft.com/office/drawing/2016/5/12/chartex" xmlns:cx7="http://schemas.microsoft.com/office/drawing/2016/5/13/chartex" xmlns:cx8="http://schemas.microsoft.com/office/drawing/2016/5/14/chartex" xmlns:mc="http://schemas.openxmlformats.org/markup-compatibility/2006" xmlns:aink="http://schemas.microsoft.com/office/drawing/2016/ink" xmlns:am3d="http://schemas.microsoft.com/office/drawing/2017/model3d" xmlns:o="urn:schemas-microsoft-com:office:office" xmlns:oel="http://schemas.microsoft.com/office/2019/extlst" xmlns:r="http://schemas.openxmlformats.org/officeDocument/2006/relationships" xmlns:m="http://schemas.openxmlformats.org/officeDocument/2006/math" xmlns:v="urn:schemas-microsoft-com:vml" xmlns:wp14="http://schemas.microsoft.com/office/word/2010/wordprocessingDrawing" xmlns:wp="http://schemas.openxmlformats.org/drawingml/2006/wordprocessingDrawing" xmlns:w10="urn:schemas-microsoft-com:office:word" xmlns:w="http://schemas.openxmlformats.org/wordprocessingml/2006/main" xmlns:w14="http://schemas.microsoft.com/office/word/2010/wordml" xmlns:w15="http://schemas.microsoft.com/office/word/2012/wordml" xmlns:w16cex="http://schemas.microsoft.com/office/word/2018/wordml/cex" xmlns:w16cid="http://schemas.microsoft.com/office/word/2016/wordml/cid" xmlns:w16="http://schemas.microsoft.com/office/word/2018/wordml" xmlns:w16sdtdh="http://schemas.microsoft.com/office/word/2020/wordml/sdtdatahash" xmlns:w16se="http://schemas.microsoft.com/office/word/2015/wordml/symex" xmlns:wpg="http://schemas.microsoft.com/office/word/2010/wordprocessingGroup" xmlns:wpi="http://schemas.microsoft.com/office/word/2010/wordprocessingInk" xmlns:wne="http://schemas.microsoft.com/office/word/2006/wordml" xmlns:wps="http://schemas.microsoft.com/office/word/2010/wordprocessingShape" mc:Ignorable="w14 w15 w16se w16cid w16 w16cex w16sdtdh wp14">
-  <w:footnote w:type="separator" w:id="-1">
+<w:footnotes xmlns:ve="http://schemas.openxmlformats.org/markup-compatibility/2006" xmlns:o="urn:schemas-microsoft-com:office:office" xmlns:r="http://schemas.openxmlformats.org/officeDocument/2006/relationships" xmlns:m="http://schemas.openxmlformats.org/officeDocument/2006/math" xmlns:v="urn:schemas-microsoft-com:vml" xmlns:wp="http://schemas.openxmlformats.org/drawingml/2006/wordprocessingDrawing" xmlns:w10="urn:schemas-microsoft-com:office:word" xmlns:w="http://schemas.openxmlformats.org/wordprocessingml/2006/main" xmlns:wne="http://schemas.microsoft.com/office/word/2006/wordml">
+  <w:footnote w:type="separator" w:id="0">
     <w:p>
       <w:pPr>
         <w:spacing w:after="0" w:line="240" w:lineRule="auto"/>
@@ -1375,7 +1574,7 @@
       </w:r>
     </w:p>
   </w:footnote>
-  <w:footnote w:type="continuationSeparator" w:id="0">
+  <w:footnote w:type="continuationSeparator" w:id="1">
     <w:p>
       <w:pPr>
         <w:spacing w:after="0" w:line="240" w:lineRule="auto"/>
@@ -1389,7 +1588,7 @@
 </file>
 
 <file path=word/header1.xml><?xml version="1.0" encoding="utf-8"?>
-<w:hdr xmlns:wpc="http://schemas.microsoft.com/office/word/2010/wordprocessingCanvas" xmlns:cx="http://schemas.microsoft.com/office/drawing/2014/chartex" xmlns:cx1="http://schemas.microsoft.com/office/drawing/2015/9/8/chartex" xmlns:cx2="http://schemas.microsoft.com/office/drawing/2015/10/21/chartex" xmlns:cx3="http://schemas.microsoft.com/office/drawing/2016/5/9/chartex" xmlns:cx4="http://schemas.microsoft.com/office/drawing/2016/5/10/chartex" xmlns:cx5="http://schemas.microsoft.com/office/drawing/2016/5/11/chartex" xmlns:cx6="http://schemas.microsoft.com/office/drawing/2016/5/12/chartex" xmlns:cx7="http://schemas.microsoft.com/office/drawing/2016/5/13/chartex" xmlns:cx8="http://schemas.microsoft.com/office/drawing/2016/5/14/chartex" xmlns:mc="http://schemas.openxmlformats.org/markup-compatibility/2006" xmlns:aink="http://schemas.microsoft.com/office/drawing/2016/ink" xmlns:am3d="http://schemas.microsoft.com/office/drawing/2017/model3d" xmlns:o="urn:schemas-microsoft-com:office:office" xmlns:oel="http://schemas.microsoft.com/office/2019/extlst" xmlns:r="http://schemas.openxmlformats.org/officeDocument/2006/relationships" xmlns:m="http://schemas.openxmlformats.org/officeDocument/2006/math" xmlns:v="urn:schemas-microsoft-com:vml" xmlns:wp14="http://schemas.microsoft.com/office/word/2010/wordprocessingDrawing" xmlns:wp="http://schemas.openxmlformats.org/drawingml/2006/wordprocessingDrawing" xmlns:w10="urn:schemas-microsoft-com:office:word" xmlns:w="http://schemas.openxmlformats.org/wordprocessingml/2006/main" xmlns:w14="http://schemas.microsoft.com/office/word/2010/wordml" xmlns:w15="http://schemas.microsoft.com/office/word/2012/wordml" xmlns:w16cex="http://schemas.microsoft.com/office/word/2018/wordml/cex" xmlns:w16cid="http://schemas.microsoft.com/office/word/2016/wordml/cid" xmlns:w16="http://schemas.microsoft.com/office/word/2018/wordml" xmlns:w16sdtdh="http://schemas.microsoft.com/office/word/2020/wordml/sdtdatahash" xmlns:w16se="http://schemas.microsoft.com/office/word/2015/wordml/symex" xmlns:wpg="http://schemas.microsoft.com/office/word/2010/wordprocessingGroup" xmlns:wpi="http://schemas.microsoft.com/office/word/2010/wordprocessingInk" xmlns:wne="http://schemas.microsoft.com/office/word/2006/wordml" xmlns:wps="http://schemas.microsoft.com/office/word/2010/wordprocessingShape" mc:Ignorable="w14 w15 w16se w16cid w16 w16cex w16sdtdh wp14">
+<w:hdr xmlns:ve="http://schemas.openxmlformats.org/markup-compatibility/2006" xmlns:o="urn:schemas-microsoft-com:office:office" xmlns:r="http://schemas.openxmlformats.org/officeDocument/2006/relationships" xmlns:m="http://schemas.openxmlformats.org/officeDocument/2006/math" xmlns:v="urn:schemas-microsoft-com:vml" xmlns:wp="http://schemas.openxmlformats.org/drawingml/2006/wordprocessingDrawing" xmlns:w10="urn:schemas-microsoft-com:office:word" xmlns:w="http://schemas.openxmlformats.org/wordprocessingml/2006/main" xmlns:wne="http://schemas.microsoft.com/office/word/2006/wordml">
   <w:p>
     <w:pPr>
       <w:pStyle w:val="Encabezado"/>
@@ -1398,8 +1597,128 @@
 </w:hdr>
 </file>
 
+<file path=word/numbering.xml><?xml version="1.0" encoding="utf-8"?>
+<w:numbering xmlns:ve="http://schemas.openxmlformats.org/markup-compatibility/2006" xmlns:o="urn:schemas-microsoft-com:office:office" xmlns:r="http://schemas.openxmlformats.org/officeDocument/2006/relationships" xmlns:m="http://schemas.openxmlformats.org/officeDocument/2006/math" xmlns:v="urn:schemas-microsoft-com:vml" xmlns:wp="http://schemas.openxmlformats.org/drawingml/2006/wordprocessingDrawing" xmlns:w10="urn:schemas-microsoft-com:office:word" xmlns:w="http://schemas.openxmlformats.org/wordprocessingml/2006/main" xmlns:wne="http://schemas.microsoft.com/office/word/2006/wordml">
+  <w:abstractNum w:abstractNumId="0">
+    <w:nsid w:val="7F62227B"/>
+    <w:multiLevelType w:val="hybridMultilevel"/>
+    <w:tmpl w:val="06264AE2"/>
+    <w:lvl w:ilvl="0" w:tplc="9DDEED38">
+      <w:numFmt w:val="bullet"/>
+      <w:lvlText w:val="-"/>
+      <w:lvlJc w:val="left"/>
+      <w:pPr>
+        <w:ind w:left="1068" w:hanging="360"/>
+      </w:pPr>
+      <w:rPr>
+        <w:rFonts w:ascii="Aptos" w:eastAsiaTheme="minorHAnsi" w:hAnsi="Aptos" w:cstheme="minorBidi" w:hint="default"/>
+      </w:rPr>
+    </w:lvl>
+    <w:lvl w:ilvl="1" w:tplc="0C0A0003" w:tentative="1">
+      <w:start w:val="1"/>
+      <w:numFmt w:val="bullet"/>
+      <w:lvlText w:val="o"/>
+      <w:lvlJc w:val="left"/>
+      <w:pPr>
+        <w:ind w:left="1788" w:hanging="360"/>
+      </w:pPr>
+      <w:rPr>
+        <w:rFonts w:ascii="Courier New" w:hAnsi="Courier New" w:cs="Courier New" w:hint="default"/>
+      </w:rPr>
+    </w:lvl>
+    <w:lvl w:ilvl="2" w:tplc="0C0A0005" w:tentative="1">
+      <w:start w:val="1"/>
+      <w:numFmt w:val="bullet"/>
+      <w:lvlText w:val=""/>
+      <w:lvlJc w:val="left"/>
+      <w:pPr>
+        <w:ind w:left="2508" w:hanging="360"/>
+      </w:pPr>
+      <w:rPr>
+        <w:rFonts w:ascii="Wingdings" w:hAnsi="Wingdings" w:hint="default"/>
+      </w:rPr>
+    </w:lvl>
+    <w:lvl w:ilvl="3" w:tplc="0C0A0001" w:tentative="1">
+      <w:start w:val="1"/>
+      <w:numFmt w:val="bullet"/>
+      <w:lvlText w:val=""/>
+      <w:lvlJc w:val="left"/>
+      <w:pPr>
+        <w:ind w:left="3228" w:hanging="360"/>
+      </w:pPr>
+      <w:rPr>
+        <w:rFonts w:ascii="Symbol" w:hAnsi="Symbol" w:hint="default"/>
+      </w:rPr>
+    </w:lvl>
+    <w:lvl w:ilvl="4" w:tplc="0C0A0003" w:tentative="1">
+      <w:start w:val="1"/>
+      <w:numFmt w:val="bullet"/>
+      <w:lvlText w:val="o"/>
+      <w:lvlJc w:val="left"/>
+      <w:pPr>
+        <w:ind w:left="3948" w:hanging="360"/>
+      </w:pPr>
+      <w:rPr>
+        <w:rFonts w:ascii="Courier New" w:hAnsi="Courier New" w:cs="Courier New" w:hint="default"/>
+      </w:rPr>
+    </w:lvl>
+    <w:lvl w:ilvl="5" w:tplc="0C0A0005" w:tentative="1">
+      <w:start w:val="1"/>
+      <w:numFmt w:val="bullet"/>
+      <w:lvlText w:val=""/>
+      <w:lvlJc w:val="left"/>
+      <w:pPr>
+        <w:ind w:left="4668" w:hanging="360"/>
+      </w:pPr>
+      <w:rPr>
+        <w:rFonts w:ascii="Wingdings" w:hAnsi="Wingdings" w:hint="default"/>
+      </w:rPr>
+    </w:lvl>
+    <w:lvl w:ilvl="6" w:tplc="0C0A0001" w:tentative="1">
+      <w:start w:val="1"/>
+      <w:numFmt w:val="bullet"/>
+      <w:lvlText w:val=""/>
+      <w:lvlJc w:val="left"/>
+      <w:pPr>
+        <w:ind w:left="5388" w:hanging="360"/>
+      </w:pPr>
+      <w:rPr>
+        <w:rFonts w:ascii="Symbol" w:hAnsi="Symbol" w:hint="default"/>
+      </w:rPr>
+    </w:lvl>
+    <w:lvl w:ilvl="7" w:tplc="0C0A0003" w:tentative="1">
+      <w:start w:val="1"/>
+      <w:numFmt w:val="bullet"/>
+      <w:lvlText w:val="o"/>
+      <w:lvlJc w:val="left"/>
+      <w:pPr>
+        <w:ind w:left="6108" w:hanging="360"/>
+      </w:pPr>
+      <w:rPr>
+        <w:rFonts w:ascii="Courier New" w:hAnsi="Courier New" w:cs="Courier New" w:hint="default"/>
+      </w:rPr>
+    </w:lvl>
+    <w:lvl w:ilvl="8" w:tplc="0C0A0005" w:tentative="1">
+      <w:start w:val="1"/>
+      <w:numFmt w:val="bullet"/>
+      <w:lvlText w:val=""/>
+      <w:lvlJc w:val="left"/>
+      <w:pPr>
+        <w:ind w:left="6828" w:hanging="360"/>
+      </w:pPr>
+      <w:rPr>
+        <w:rFonts w:ascii="Wingdings" w:hAnsi="Wingdings" w:hint="default"/>
+      </w:rPr>
+    </w:lvl>
+  </w:abstractNum>
+  <w:num w:numId="1">
+    <w:abstractNumId w:val="0"/>
+  </w:num>
+</w:numbering>
+</file>
+
 <file path=word/styles.xml><?xml version="1.0" encoding="utf-8"?>
-<w:styles xmlns:mc="http://schemas.openxmlformats.org/markup-compatibility/2006" xmlns:r="http://schemas.openxmlformats.org/officeDocument/2006/relationships" xmlns:w="http://schemas.openxmlformats.org/wordprocessingml/2006/main" xmlns:w14="http://schemas.microsoft.com/office/word/2010/wordml" xmlns:w15="http://schemas.microsoft.com/office/word/2012/wordml" xmlns:w16cex="http://schemas.microsoft.com/office/word/2018/wordml/cex" xmlns:w16cid="http://schemas.microsoft.com/office/word/2016/wordml/cid" xmlns:w16="http://schemas.microsoft.com/office/word/2018/wordml" xmlns:w16sdtdh="http://schemas.microsoft.com/office/word/2020/wordml/sdtdatahash" xmlns:w16se="http://schemas.microsoft.com/office/word/2015/wordml/symex" mc:Ignorable="w14 w15 w16se w16cid w16 w16cex w16sdtdh">
+<w:styles xmlns:r="http://schemas.openxmlformats.org/officeDocument/2006/relationships" xmlns:w="http://schemas.openxmlformats.org/wordprocessingml/2006/main">
   <w:docDefaults>
     <w:rPrDefault>
       <w:rPr>
@@ -1408,7 +1727,6 @@
         <w:sz w:val="24"/>
         <w:szCs w:val="24"/>
         <w:lang w:val="es-ES" w:eastAsia="en-US" w:bidi="ar-SA"/>
-        <w14:ligatures w14:val="standardContextual"/>
       </w:rPr>
     </w:rPrDefault>
     <w:pPrDefault>
@@ -1417,387 +1735,149 @@
       </w:pPr>
     </w:pPrDefault>
   </w:docDefaults>
-  <w:latentStyles w:defLockedState="0" w:defUIPriority="99" w:defSemiHidden="0" w:defUnhideWhenUsed="0" w:defQFormat="0" w:count="376">
-    <w:lsdException w:name="Normal" w:uiPriority="0" w:qFormat="1"/>
-    <w:lsdException w:name="heading 1" w:uiPriority="9" w:qFormat="1"/>
-    <w:lsdException w:name="heading 2" w:semiHidden="1" w:uiPriority="9" w:unhideWhenUsed="1" w:qFormat="1"/>
-    <w:lsdException w:name="heading 3" w:semiHidden="1" w:uiPriority="9" w:unhideWhenUsed="1" w:qFormat="1"/>
-    <w:lsdException w:name="heading 4" w:semiHidden="1" w:uiPriority="9" w:unhideWhenUsed="1" w:qFormat="1"/>
-    <w:lsdException w:name="heading 5" w:semiHidden="1" w:uiPriority="9" w:unhideWhenUsed="1" w:qFormat="1"/>
-    <w:lsdException w:name="heading 6" w:semiHidden="1" w:uiPriority="9" w:unhideWhenUsed="1" w:qFormat="1"/>
-    <w:lsdException w:name="heading 7" w:semiHidden="1" w:uiPriority="9" w:unhideWhenUsed="1" w:qFormat="1"/>
-    <w:lsdException w:name="heading 8" w:semiHidden="1" w:uiPriority="9" w:unhideWhenUsed="1" w:qFormat="1"/>
-    <w:lsdException w:name="heading 9" w:semiHidden="1" w:uiPriority="9" w:unhideWhenUsed="1" w:qFormat="1"/>
-    <w:lsdException w:name="index 1" w:semiHidden="1" w:unhideWhenUsed="1"/>
-    <w:lsdException w:name="index 2" w:semiHidden="1" w:unhideWhenUsed="1"/>
-    <w:lsdException w:name="index 3" w:semiHidden="1" w:unhideWhenUsed="1"/>
-    <w:lsdException w:name="index 4" w:semiHidden="1" w:unhideWhenUsed="1"/>
-    <w:lsdException w:name="index 5" w:semiHidden="1" w:unhideWhenUsed="1"/>
-    <w:lsdException w:name="index 6" w:semiHidden="1" w:unhideWhenUsed="1"/>
-    <w:lsdException w:name="index 7" w:semiHidden="1" w:unhideWhenUsed="1"/>
-    <w:lsdException w:name="index 8" w:semiHidden="1" w:unhideWhenUsed="1"/>
-    <w:lsdException w:name="index 9" w:semiHidden="1" w:unhideWhenUsed="1"/>
-    <w:lsdException w:name="toc 1" w:semiHidden="1" w:uiPriority="39" w:unhideWhenUsed="1"/>
-    <w:lsdException w:name="toc 2" w:semiHidden="1" w:uiPriority="39" w:unhideWhenUsed="1"/>
-    <w:lsdException w:name="toc 3" w:semiHidden="1" w:uiPriority="39" w:unhideWhenUsed="1"/>
-    <w:lsdException w:name="toc 4" w:semiHidden="1" w:uiPriority="39" w:unhideWhenUsed="1"/>
-    <w:lsdException w:name="toc 5" w:semiHidden="1" w:uiPriority="39" w:unhideWhenUsed="1"/>
-    <w:lsdException w:name="toc 6" w:semiHidden="1" w:uiPriority="39" w:unhideWhenUsed="1"/>
-    <w:lsdException w:name="toc 7" w:semiHidden="1" w:uiPriority="39" w:unhideWhenUsed="1"/>
-    <w:lsdException w:name="toc 8" w:semiHidden="1" w:uiPriority="39" w:unhideWhenUsed="1"/>
-    <w:lsdException w:name="toc 9" w:semiHidden="1" w:uiPriority="39" w:unhideWhenUsed="1"/>
-    <w:lsdException w:name="Normal Indent" w:semiHidden="1" w:unhideWhenUsed="1"/>
-    <w:lsdException w:name="footnote text" w:semiHidden="1" w:unhideWhenUsed="1"/>
-    <w:lsdException w:name="annotation text" w:semiHidden="1" w:unhideWhenUsed="1"/>
-    <w:lsdException w:name="header" w:semiHidden="1" w:unhideWhenUsed="1"/>
-    <w:lsdException w:name="footer" w:semiHidden="1" w:unhideWhenUsed="1"/>
-    <w:lsdException w:name="index heading" w:semiHidden="1" w:unhideWhenUsed="1"/>
-    <w:lsdException w:name="caption" w:semiHidden="1" w:uiPriority="35" w:unhideWhenUsed="1" w:qFormat="1"/>
-    <w:lsdException w:name="table of figures" w:semiHidden="1" w:unhideWhenUsed="1"/>
-    <w:lsdException w:name="envelope address" w:semiHidden="1" w:unhideWhenUsed="1"/>
-    <w:lsdException w:name="envelope return" w:semiHidden="1" w:unhideWhenUsed="1"/>
-    <w:lsdException w:name="footnote reference" w:semiHidden="1" w:unhideWhenUsed="1"/>
-    <w:lsdException w:name="annotation reference" w:semiHidden="1" w:unhideWhenUsed="1"/>
-    <w:lsdException w:name="line number" w:semiHidden="1" w:unhideWhenUsed="1"/>
-    <w:lsdException w:name="page number" w:semiHidden="1" w:unhideWhenUsed="1"/>
-    <w:lsdException w:name="endnote reference" w:semiHidden="1" w:unhideWhenUsed="1"/>
-    <w:lsdException w:name="endnote text" w:semiHidden="1" w:unhideWhenUsed="1"/>
-    <w:lsdException w:name="table of authorities" w:semiHidden="1" w:unhideWhenUsed="1"/>
-    <w:lsdException w:name="macro" w:semiHidden="1" w:unhideWhenUsed="1"/>
-    <w:lsdException w:name="toa heading" w:semiHidden="1" w:unhideWhenUsed="1"/>
-    <w:lsdException w:name="List" w:semiHidden="1" w:unhideWhenUsed="1"/>
-    <w:lsdException w:name="List Bullet" w:semiHidden="1" w:unhideWhenUsed="1"/>
-    <w:lsdException w:name="List Number" w:semiHidden="1" w:unhideWhenUsed="1"/>
-    <w:lsdException w:name="List 2" w:semiHidden="1" w:unhideWhenUsed="1"/>
-    <w:lsdException w:name="List 3" w:semiHidden="1" w:unhideWhenUsed="1"/>
-    <w:lsdException w:name="List 4" w:semiHidden="1" w:unhideWhenUsed="1"/>
-    <w:lsdException w:name="List 5" w:semiHidden="1" w:unhideWhenUsed="1"/>
-    <w:lsdException w:name="List Bullet 2" w:semiHidden="1" w:unhideWhenUsed="1"/>
-    <w:lsdException w:name="List Bullet 3" w:semiHidden="1" w:unhideWhenUsed="1"/>
-    <w:lsdException w:name="List Bullet 4" w:semiHidden="1" w:unhideWhenUsed="1"/>
-    <w:lsdException w:name="List Bullet 5" w:semiHidden="1" w:unhideWhenUsed="1"/>
-    <w:lsdException w:name="List Number 2" w:semiHidden="1" w:unhideWhenUsed="1"/>
-    <w:lsdException w:name="List Number 3" w:semiHidden="1" w:unhideWhenUsed="1"/>
-    <w:lsdException w:name="List Number 4" w:semiHidden="1" w:unhideWhenUsed="1"/>
-    <w:lsdException w:name="List Number 5" w:semiHidden="1" w:unhideWhenUsed="1"/>
-    <w:lsdException w:name="Title" w:uiPriority="10" w:qFormat="1"/>
-    <w:lsdException w:name="Closing" w:semiHidden="1" w:unhideWhenUsed="1"/>
-    <w:lsdException w:name="Signature" w:semiHidden="1" w:unhideWhenUsed="1"/>
-    <w:lsdException w:name="Default Paragraph Font" w:semiHidden="1" w:uiPriority="1" w:unhideWhenUsed="1"/>
-    <w:lsdException w:name="Body Text" w:semiHidden="1" w:unhideWhenUsed="1"/>
-    <w:lsdException w:name="Body Text Indent" w:semiHidden="1" w:unhideWhenUsed="1"/>
-    <w:lsdException w:name="List Continue" w:semiHidden="1" w:unhideWhenUsed="1"/>
-    <w:lsdException w:name="List Continue 2" w:semiHidden="1" w:unhideWhenUsed="1"/>
-    <w:lsdException w:name="List Continue 3" w:semiHidden="1" w:unhideWhenUsed="1"/>
-    <w:lsdException w:name="List Continue 4" w:semiHidden="1" w:unhideWhenUsed="1"/>
-    <w:lsdException w:name="List Continue 5" w:semiHidden="1" w:unhideWhenUsed="1"/>
-    <w:lsdException w:name="Message Header" w:semiHidden="1" w:unhideWhenUsed="1"/>
-    <w:lsdException w:name="Subtitle" w:uiPriority="11" w:qFormat="1"/>
-    <w:lsdException w:name="Salutation" w:semiHidden="1" w:unhideWhenUsed="1"/>
-    <w:lsdException w:name="Date" w:semiHidden="1" w:unhideWhenUsed="1"/>
-    <w:lsdException w:name="Body Text First Indent" w:semiHidden="1" w:unhideWhenUsed="1"/>
-    <w:lsdException w:name="Body Text First Indent 2" w:semiHidden="1" w:unhideWhenUsed="1"/>
-    <w:lsdException w:name="Note Heading" w:semiHidden="1" w:unhideWhenUsed="1"/>
-    <w:lsdException w:name="Body Text 2" w:semiHidden="1" w:unhideWhenUsed="1"/>
-    <w:lsdException w:name="Body Text 3" w:semiHidden="1" w:unhideWhenUsed="1"/>
-    <w:lsdException w:name="Body Text Indent 2" w:semiHidden="1" w:unhideWhenUsed="1"/>
-    <w:lsdException w:name="Body Text Indent 3" w:semiHidden="1" w:unhideWhenUsed="1"/>
-    <w:lsdException w:name="Block Text" w:semiHidden="1" w:unhideWhenUsed="1"/>
-    <w:lsdException w:name="Hyperlink" w:semiHidden="1" w:unhideWhenUsed="1"/>
-    <w:lsdException w:name="FollowedHyperlink" w:semiHidden="1" w:unhideWhenUsed="1"/>
-    <w:lsdException w:name="Strong" w:uiPriority="22" w:qFormat="1"/>
-    <w:lsdException w:name="Emphasis" w:uiPriority="20" w:qFormat="1"/>
-    <w:lsdException w:name="Document Map" w:semiHidden="1" w:unhideWhenUsed="1"/>
-    <w:lsdException w:name="Plain Text" w:semiHidden="1" w:unhideWhenUsed="1"/>
-    <w:lsdException w:name="E-mail Signature" w:semiHidden="1" w:unhideWhenUsed="1"/>
-    <w:lsdException w:name="HTML Top of Form" w:semiHidden="1" w:unhideWhenUsed="1"/>
-    <w:lsdException w:name="HTML Bottom of Form" w:semiHidden="1" w:unhideWhenUsed="1"/>
-    <w:lsdException w:name="Normal (Web)" w:semiHidden="1" w:unhideWhenUsed="1"/>
-    <w:lsdException w:name="HTML Acronym" w:semiHidden="1" w:unhideWhenUsed="1"/>
-    <w:lsdException w:name="HTML Address" w:semiHidden="1" w:unhideWhenUsed="1"/>
-    <w:lsdException w:name="HTML Cite" w:semiHidden="1" w:unhideWhenUsed="1"/>
-    <w:lsdException w:name="HTML Code" w:semiHidden="1" w:unhideWhenUsed="1"/>
-    <w:lsdException w:name="HTML Definition" w:semiHidden="1" w:unhideWhenUsed="1"/>
-    <w:lsdException w:name="HTML Keyboard" w:semiHidden="1" w:unhideWhenUsed="1"/>
-    <w:lsdException w:name="HTML Preformatted" w:semiHidden="1" w:unhideWhenUsed="1"/>
-    <w:lsdException w:name="HTML Sample" w:semiHidden="1" w:unhideWhenUsed="1"/>
-    <w:lsdException w:name="HTML Typewriter" w:semiHidden="1" w:unhideWhenUsed="1"/>
-    <w:lsdException w:name="HTML Variable" w:semiHidden="1" w:unhideWhenUsed="1"/>
-    <w:lsdException w:name="Normal Table" w:semiHidden="1" w:unhideWhenUsed="1"/>
-    <w:lsdException w:name="annotation subject" w:semiHidden="1" w:unhideWhenUsed="1"/>
-    <w:lsdException w:name="No List" w:semiHidden="1" w:unhideWhenUsed="1"/>
-    <w:lsdException w:name="Outline List 1" w:semiHidden="1" w:unhideWhenUsed="1"/>
-    <w:lsdException w:name="Outline List 2" w:semiHidden="1" w:unhideWhenUsed="1"/>
-    <w:lsdException w:name="Outline List 3" w:semiHidden="1" w:unhideWhenUsed="1"/>
-    <w:lsdException w:name="Table Simple 1" w:semiHidden="1" w:unhideWhenUsed="1"/>
-    <w:lsdException w:name="Table Simple 2" w:semiHidden="1" w:unhideWhenUsed="1"/>
-    <w:lsdException w:name="Table Simple 3" w:semiHidden="1" w:unhideWhenUsed="1"/>
-    <w:lsdException w:name="Table Classic 1" w:semiHidden="1" w:unhideWhenUsed="1"/>
-    <w:lsdException w:name="Table Classic 2" w:semiHidden="1" w:unhideWhenUsed="1"/>
-    <w:lsdException w:name="Table Classic 3" w:semiHidden="1" w:unhideWhenUsed="1"/>
-    <w:lsdException w:name="Table Classic 4" w:semiHidden="1" w:unhideWhenUsed="1"/>
-    <w:lsdException w:name="Table Colorful 1" w:semiHidden="1" w:unhideWhenUsed="1"/>
-    <w:lsdException w:name="Table Colorful 2" w:semiHidden="1" w:unhideWhenUsed="1"/>
-    <w:lsdException w:name="Table Colorful 3" w:semiHidden="1" w:unhideWhenUsed="1"/>
-    <w:lsdException w:name="Table Columns 1" w:semiHidden="1" w:unhideWhenUsed="1"/>
-    <w:lsdException w:name="Table Columns 2" w:semiHidden="1" w:unhideWhenUsed="1"/>
-    <w:lsdException w:name="Table Columns 3" w:semiHidden="1" w:unhideWhenUsed="1"/>
-    <w:lsdException w:name="Table Columns 4" w:semiHidden="1" w:unhideWhenUsed="1"/>
-    <w:lsdException w:name="Table Columns 5" w:semiHidden="1" w:unhideWhenUsed="1"/>
-    <w:lsdException w:name="Table Grid 1" w:semiHidden="1" w:unhideWhenUsed="1"/>
-    <w:lsdException w:name="Table Grid 2" w:semiHidden="1" w:unhideWhenUsed="1"/>
-    <w:lsdException w:name="Table Grid 3" w:semiHidden="1" w:unhideWhenUsed="1"/>
-    <w:lsdException w:name="Table Grid 4" w:semiHidden="1" w:unhideWhenUsed="1"/>
-    <w:lsdException w:name="Table Grid 5" w:semiHidden="1" w:unhideWhenUsed="1"/>
-    <w:lsdException w:name="Table Grid 6" w:semiHidden="1" w:unhideWhenUsed="1"/>
-    <w:lsdException w:name="Table Grid 7" w:semiHidden="1" w:unhideWhenUsed="1"/>
-    <w:lsdException w:name="Table Grid 8" w:semiHidden="1" w:unhideWhenUsed="1"/>
-    <w:lsdException w:name="Table List 1" w:semiHidden="1" w:unhideWhenUsed="1"/>
-    <w:lsdException w:name="Table List 2" w:semiHidden="1" w:unhideWhenUsed="1"/>
-    <w:lsdException w:name="Table List 3" w:semiHidden="1" w:unhideWhenUsed="1"/>
-    <w:lsdException w:name="Table List 4" w:semiHidden="1" w:unhideWhenUsed="1"/>
-    <w:lsdException w:name="Table List 5" w:semiHidden="1" w:unhideWhenUsed="1"/>
-    <w:lsdException w:name="Table List 6" w:semiHidden="1" w:unhideWhenUsed="1"/>
-    <w:lsdException w:name="Table List 7" w:semiHidden="1" w:unhideWhenUsed="1"/>
-    <w:lsdException w:name="Table List 8" w:semiHidden="1" w:unhideWhenUsed="1"/>
-    <w:lsdException w:name="Table 3D effects 1" w:semiHidden="1" w:unhideWhenUsed="1"/>
-    <w:lsdException w:name="Table 3D effects 2" w:semiHidden="1" w:unhideWhenUsed="1"/>
-    <w:lsdException w:name="Table 3D effects 3" w:semiHidden="1" w:unhideWhenUsed="1"/>
-    <w:lsdException w:name="Table Contemporary" w:semiHidden="1" w:unhideWhenUsed="1"/>
-    <w:lsdException w:name="Table Elegant" w:semiHidden="1" w:unhideWhenUsed="1"/>
-    <w:lsdException w:name="Table Professional" w:semiHidden="1" w:unhideWhenUsed="1"/>
-    <w:lsdException w:name="Table Subtle 1" w:semiHidden="1" w:unhideWhenUsed="1"/>
-    <w:lsdException w:name="Table Subtle 2" w:semiHidden="1" w:unhideWhenUsed="1"/>
-    <w:lsdException w:name="Table Web 1" w:semiHidden="1" w:unhideWhenUsed="1"/>
-    <w:lsdException w:name="Table Web 2" w:semiHidden="1" w:unhideWhenUsed="1"/>
-    <w:lsdException w:name="Table Web 3" w:semiHidden="1" w:unhideWhenUsed="1"/>
-    <w:lsdException w:name="Balloon Text" w:semiHidden="1" w:unhideWhenUsed="1"/>
-    <w:lsdException w:name="Table Grid" w:uiPriority="39"/>
-    <w:lsdException w:name="Table Theme" w:semiHidden="1" w:unhideWhenUsed="1"/>
-    <w:lsdException w:name="Placeholder Text" w:semiHidden="1"/>
-    <w:lsdException w:name="No Spacing" w:uiPriority="1" w:qFormat="1"/>
-    <w:lsdException w:name="Light Shading" w:uiPriority="60"/>
-    <w:lsdException w:name="Light List" w:uiPriority="61"/>
-    <w:lsdException w:name="Light Grid" w:uiPriority="62"/>
-    <w:lsdException w:name="Medium Shading 1" w:uiPriority="63"/>
-    <w:lsdException w:name="Medium Shading 2" w:uiPriority="64"/>
-    <w:lsdException w:name="Medium List 1" w:uiPriority="65"/>
-    <w:lsdException w:name="Medium List 2" w:uiPriority="66"/>
-    <w:lsdException w:name="Medium Grid 1" w:uiPriority="67"/>
-    <w:lsdException w:name="Medium Grid 2" w:uiPriority="68"/>
-    <w:lsdException w:name="Medium Grid 3" w:uiPriority="69"/>
-    <w:lsdException w:name="Dark List" w:uiPriority="70"/>
-    <w:lsdException w:name="Colorful Shading" w:uiPriority="71"/>
-    <w:lsdException w:name="Colorful List" w:uiPriority="72"/>
-    <w:lsdException w:name="Colorful Grid" w:uiPriority="73"/>
-    <w:lsdException w:name="Light Shading Accent 1" w:uiPriority="60"/>
-    <w:lsdException w:name="Light List Accent 1" w:uiPriority="61"/>
-    <w:lsdException w:name="Light Grid Accent 1" w:uiPriority="62"/>
-    <w:lsdException w:name="Medium Shading 1 Accent 1" w:uiPriority="63"/>
-    <w:lsdException w:name="Medium Shading 2 Accent 1" w:uiPriority="64"/>
-    <w:lsdException w:name="Medium List 1 Accent 1" w:uiPriority="65"/>
-    <w:lsdException w:name="Revision" w:semiHidden="1"/>
-    <w:lsdException w:name="List Paragraph" w:uiPriority="34" w:qFormat="1"/>
-    <w:lsdException w:name="Quote" w:uiPriority="29" w:qFormat="1"/>
-    <w:lsdException w:name="Intense Quote" w:uiPriority="30" w:qFormat="1"/>
-    <w:lsdException w:name="Medium List 2 Accent 1" w:uiPriority="66"/>
-    <w:lsdException w:name="Medium Grid 1 Accent 1" w:uiPriority="67"/>
-    <w:lsdException w:name="Medium Grid 2 Accent 1" w:uiPriority="68"/>
-    <w:lsdException w:name="Medium Grid 3 Accent 1" w:uiPriority="69"/>
-    <w:lsdException w:name="Dark List Accent 1" w:uiPriority="70"/>
-    <w:lsdException w:name="Colorful Shading Accent 1" w:uiPriority="71"/>
-    <w:lsdException w:name="Colorful List Accent 1" w:uiPriority="72"/>
-    <w:lsdException w:name="Colorful Grid Accent 1" w:uiPriority="73"/>
-    <w:lsdException w:name="Light Shading Accent 2" w:uiPriority="60"/>
-    <w:lsdException w:name="Light List Accent 2" w:uiPriority="61"/>
-    <w:lsdException w:name="Light Grid Accent 2" w:uiPriority="62"/>
-    <w:lsdException w:name="Medium Shading 1 Accent 2" w:uiPriority="63"/>
-    <w:lsdException w:name="Medium Shading 2 Accent 2" w:uiPriority="64"/>
-    <w:lsdException w:name="Medium List 1 Accent 2" w:uiPriority="65"/>
-    <w:lsdException w:name="Medium List 2 Accent 2" w:uiPriority="66"/>
-    <w:lsdException w:name="Medium Grid 1 Accent 2" w:uiPriority="67"/>
-    <w:lsdException w:name="Medium Grid 2 Accent 2" w:uiPriority="68"/>
-    <w:lsdException w:name="Medium Grid 3 Accent 2" w:uiPriority="69"/>
-    <w:lsdException w:name="Dark List Accent 2" w:uiPriority="70"/>
-    <w:lsdException w:name="Colorful Shading Accent 2" w:uiPriority="71"/>
-    <w:lsdException w:name="Colorful List Accent 2" w:uiPriority="72"/>
-    <w:lsdException w:name="Colorful Grid Accent 2" w:uiPriority="73"/>
-    <w:lsdException w:name="Light Shading Accent 3" w:uiPriority="60"/>
-    <w:lsdException w:name="Light List Accent 3" w:uiPriority="61"/>
-    <w:lsdException w:name="Light Grid Accent 3" w:uiPriority="62"/>
-    <w:lsdException w:name="Medium Shading 1 Accent 3" w:uiPriority="63"/>
-    <w:lsdException w:name="Medium Shading 2 Accent 3" w:uiPriority="64"/>
-    <w:lsdException w:name="Medium List 1 Accent 3" w:uiPriority="65"/>
-    <w:lsdException w:name="Medium List 2 Accent 3" w:uiPriority="66"/>
-    <w:lsdException w:name="Medium Grid 1 Accent 3" w:uiPriority="67"/>
-    <w:lsdException w:name="Medium Grid 2 Accent 3" w:uiPriority="68"/>
-    <w:lsdException w:name="Medium Grid 3 Accent 3" w:uiPriority="69"/>
-    <w:lsdException w:name="Dark List Accent 3" w:uiPriority="70"/>
-    <w:lsdException w:name="Colorful Shading Accent 3" w:uiPriority="71"/>
-    <w:lsdException w:name="Colorful List Accent 3" w:uiPriority="72"/>
-    <w:lsdException w:name="Colorful Grid Accent 3" w:uiPriority="73"/>
-    <w:lsdException w:name="Light Shading Accent 4" w:uiPriority="60"/>
-    <w:lsdException w:name="Light List Accent 4" w:uiPriority="61"/>
-    <w:lsdException w:name="Light Grid Accent 4" w:uiPriority="62"/>
-    <w:lsdException w:name="Medium Shading 1 Accent 4" w:uiPriority="63"/>
-    <w:lsdException w:name="Medium Shading 2 Accent 4" w:uiPriority="64"/>
-    <w:lsdException w:name="Medium List 1 Accent 4" w:uiPriority="65"/>
-    <w:lsdException w:name="Medium List 2 Accent 4" w:uiPriority="66"/>
-    <w:lsdException w:name="Medium Grid 1 Accent 4" w:uiPriority="67"/>
-    <w:lsdException w:name="Medium Grid 2 Accent 4" w:uiPriority="68"/>
-    <w:lsdException w:name="Medium Grid 3 Accent 4" w:uiPriority="69"/>
-    <w:lsdException w:name="Dark List Accent 4" w:uiPriority="70"/>
-    <w:lsdException w:name="Colorful Shading Accent 4" w:uiPriority="71"/>
-    <w:lsdException w:name="Colorful List Accent 4" w:uiPriority="72"/>
-    <w:lsdException w:name="Colorful Grid Accent 4" w:uiPriority="73"/>
-    <w:lsdException w:name="Light Shading Accent 5" w:uiPriority="60"/>
-    <w:lsdException w:name="Light List Accent 5" w:uiPriority="61"/>
-    <w:lsdException w:name="Light Grid Accent 5" w:uiPriority="62"/>
-    <w:lsdException w:name="Medium Shading 1 Accent 5" w:uiPriority="63"/>
-    <w:lsdException w:name="Medium Shading 2 Accent 5" w:uiPriority="64"/>
-    <w:lsdException w:name="Medium List 1 Accent 5" w:uiPriority="65"/>
-    <w:lsdException w:name="Medium List 2 Accent 5" w:uiPriority="66"/>
-    <w:lsdException w:name="Medium Grid 1 Accent 5" w:uiPriority="67"/>
-    <w:lsdException w:name="Medium Grid 2 Accent 5" w:uiPriority="68"/>
-    <w:lsdException w:name="Medium Grid 3 Accent 5" w:uiPriority="69"/>
-    <w:lsdException w:name="Dark List Accent 5" w:uiPriority="70"/>
-    <w:lsdException w:name="Colorful Shading Accent 5" w:uiPriority="71"/>
-    <w:lsdException w:name="Colorful List Accent 5" w:uiPriority="72"/>
-    <w:lsdException w:name="Colorful Grid Accent 5" w:uiPriority="73"/>
-    <w:lsdException w:name="Light Shading Accent 6" w:uiPriority="60"/>
-    <w:lsdException w:name="Light List Accent 6" w:uiPriority="61"/>
-    <w:lsdException w:name="Light Grid Accent 6" w:uiPriority="62"/>
-    <w:lsdException w:name="Medium Shading 1 Accent 6" w:uiPriority="63"/>
-    <w:lsdException w:name="Medium Shading 2 Accent 6" w:uiPriority="64"/>
-    <w:lsdException w:name="Medium List 1 Accent 6" w:uiPriority="65"/>
-    <w:lsdException w:name="Medium List 2 Accent 6" w:uiPriority="66"/>
-    <w:lsdException w:name="Medium Grid 1 Accent 6" w:uiPriority="67"/>
-    <w:lsdException w:name="Medium Grid 2 Accent 6" w:uiPriority="68"/>
-    <w:lsdException w:name="Medium Grid 3 Accent 6" w:uiPriority="69"/>
-    <w:lsdException w:name="Dark List Accent 6" w:uiPriority="70"/>
-    <w:lsdException w:name="Colorful Shading Accent 6" w:uiPriority="71"/>
-    <w:lsdException w:name="Colorful List Accent 6" w:uiPriority="72"/>
-    <w:lsdException w:name="Colorful Grid Accent 6" w:uiPriority="73"/>
-    <w:lsdException w:name="Subtle Emphasis" w:uiPriority="19" w:qFormat="1"/>
-    <w:lsdException w:name="Intense Emphasis" w:uiPriority="21" w:qFormat="1"/>
-    <w:lsdException w:name="Subtle Reference" w:uiPriority="31" w:qFormat="1"/>
-    <w:lsdException w:name="Intense Reference" w:uiPriority="32" w:qFormat="1"/>
-    <w:lsdException w:name="Book Title" w:uiPriority="33" w:qFormat="1"/>
-    <w:lsdException w:name="Bibliography" w:semiHidden="1" w:uiPriority="37" w:unhideWhenUsed="1"/>
-    <w:lsdException w:name="TOC Heading" w:semiHidden="1" w:uiPriority="39" w:unhideWhenUsed="1" w:qFormat="1"/>
-    <w:lsdException w:name="Plain Table 1" w:uiPriority="41"/>
-    <w:lsdException w:name="Plain Table 2" w:uiPriority="42"/>
-    <w:lsdException w:name="Plain Table 3" w:uiPriority="43"/>
-    <w:lsdException w:name="Plain Table 4" w:uiPriority="44"/>
-    <w:lsdException w:name="Plain Table 5" w:uiPriority="45"/>
-    <w:lsdException w:name="Grid Table Light" w:uiPriority="40"/>
-    <w:lsdException w:name="Grid Table 1 Light" w:uiPriority="46"/>
-    <w:lsdException w:name="Grid Table 2" w:uiPriority="47"/>
-    <w:lsdException w:name="Grid Table 3" w:uiPriority="48"/>
-    <w:lsdException w:name="Grid Table 4" w:uiPriority="49"/>
-    <w:lsdException w:name="Grid Table 5 Dark" w:uiPriority="50"/>
-    <w:lsdException w:name="Grid Table 6 Colorful" w:uiPriority="51"/>
-    <w:lsdException w:name="Grid Table 7 Colorful" w:uiPriority="52"/>
-    <w:lsdException w:name="Grid Table 1 Light Accent 1" w:uiPriority="46"/>
-    <w:lsdException w:name="Grid Table 2 Accent 1" w:uiPriority="47"/>
-    <w:lsdException w:name="Grid Table 3 Accent 1" w:uiPriority="48"/>
-    <w:lsdException w:name="Grid Table 4 Accent 1" w:uiPriority="49"/>
-    <w:lsdException w:name="Grid Table 5 Dark Accent 1" w:uiPriority="50"/>
-    <w:lsdException w:name="Grid Table 6 Colorful Accent 1" w:uiPriority="51"/>
-    <w:lsdException w:name="Grid Table 7 Colorful Accent 1" w:uiPriority="52"/>
-    <w:lsdException w:name="Grid Table 1 Light Accent 2" w:uiPriority="46"/>
-    <w:lsdException w:name="Grid Table 2 Accent 2" w:uiPriority="47"/>
-    <w:lsdException w:name="Grid Table 3 Accent 2" w:uiPriority="48"/>
-    <w:lsdException w:name="Grid Table 4 Accent 2" w:uiPriority="49"/>
-    <w:lsdException w:name="Grid Table 5 Dark Accent 2" w:uiPriority="50"/>
-    <w:lsdException w:name="Grid Table 6 Colorful Accent 2" w:uiPriority="51"/>
-    <w:lsdException w:name="Grid Table 7 Colorful Accent 2" w:uiPriority="52"/>
-    <w:lsdException w:name="Grid Table 1 Light Accent 3" w:uiPriority="46"/>
-    <w:lsdException w:name="Grid Table 2 Accent 3" w:uiPriority="47"/>
-    <w:lsdException w:name="Grid Table 3 Accent 3" w:uiPriority="48"/>
-    <w:lsdException w:name="Grid Table 4 Accent 3" w:uiPriority="49"/>
-    <w:lsdException w:name="Grid Table 5 Dark Accent 3" w:uiPriority="50"/>
-    <w:lsdException w:name="Grid Table 6 Colorful Accent 3" w:uiPriority="51"/>
-    <w:lsdException w:name="Grid Table 7 Colorful Accent 3" w:uiPriority="52"/>
-    <w:lsdException w:name="Grid Table 1 Light Accent 4" w:uiPriority="46"/>
-    <w:lsdException w:name="Grid Table 2 Accent 4" w:uiPriority="47"/>
-    <w:lsdException w:name="Grid Table 3 Accent 4" w:uiPriority="48"/>
-    <w:lsdException w:name="Grid Table 4 Accent 4" w:uiPriority="49"/>
-    <w:lsdException w:name="Grid Table 5 Dark Accent 4" w:uiPriority="50"/>
-    <w:lsdException w:name="Grid Table 6 Colorful Accent 4" w:uiPriority="51"/>
-    <w:lsdException w:name="Grid Table 7 Colorful Accent 4" w:uiPriority="52"/>
-    <w:lsdException w:name="Grid Table 1 Light Accent 5" w:uiPriority="46"/>
-    <w:lsdException w:name="Grid Table 2 Accent 5" w:uiPriority="47"/>
-    <w:lsdException w:name="Grid Table 3 Accent 5" w:uiPriority="48"/>
-    <w:lsdException w:name="Grid Table 4 Accent 5" w:uiPriority="49"/>
-    <w:lsdException w:name="Grid Table 5 Dark Accent 5" w:uiPriority="50"/>
-    <w:lsdException w:name="Grid Table 6 Colorful Accent 5" w:uiPriority="51"/>
-    <w:lsdException w:name="Grid Table 7 Colorful Accent 5" w:uiPriority="52"/>
-    <w:lsdException w:name="Grid Table 1 Light Accent 6" w:uiPriority="46"/>
-    <w:lsdException w:name="Grid Table 2 Accent 6" w:uiPriority="47"/>
-    <w:lsdException w:name="Grid Table 3 Accent 6" w:uiPriority="48"/>
-    <w:lsdException w:name="Grid Table 4 Accent 6" w:uiPriority="49"/>
-    <w:lsdException w:name="Grid Table 5 Dark Accent 6" w:uiPriority="50"/>
-    <w:lsdException w:name="Grid Table 6 Colorful Accent 6" w:uiPriority="51"/>
-    <w:lsdException w:name="Grid Table 7 Colorful Accent 6" w:uiPriority="52"/>
-    <w:lsdException w:name="List Table 1 Light" w:uiPriority="46"/>
-    <w:lsdException w:name="List Table 2" w:uiPriority="47"/>
-    <w:lsdException w:name="List Table 3" w:uiPriority="48"/>
-    <w:lsdException w:name="List Table 4" w:uiPriority="49"/>
-    <w:lsdException w:name="List Table 5 Dark" w:uiPriority="50"/>
-    <w:lsdException w:name="List Table 6 Colorful" w:uiPriority="51"/>
-    <w:lsdException w:name="List Table 7 Colorful" w:uiPriority="52"/>
-    <w:lsdException w:name="List Table 1 Light Accent 1" w:uiPriority="46"/>
-    <w:lsdException w:name="List Table 2 Accent 1" w:uiPriority="47"/>
-    <w:lsdException w:name="List Table 3 Accent 1" w:uiPriority="48"/>
-    <w:lsdException w:name="List Table 4 Accent 1" w:uiPriority="49"/>
-    <w:lsdException w:name="List Table 5 Dark Accent 1" w:uiPriority="50"/>
-    <w:lsdException w:name="List Table 6 Colorful Accent 1" w:uiPriority="51"/>
-    <w:lsdException w:name="List Table 7 Colorful Accent 1" w:uiPriority="52"/>
-    <w:lsdException w:name="List Table 1 Light Accent 2" w:uiPriority="46"/>
-    <w:lsdException w:name="List Table 2 Accent 2" w:uiPriority="47"/>
-    <w:lsdException w:name="List Table 3 Accent 2" w:uiPriority="48"/>
-    <w:lsdException w:name="List Table 4 Accent 2" w:uiPriority="49"/>
-    <w:lsdException w:name="List Table 5 Dark Accent 2" w:uiPriority="50"/>
-    <w:lsdException w:name="List Table 6 Colorful Accent 2" w:uiPriority="51"/>
-    <w:lsdException w:name="List Table 7 Colorful Accent 2" w:uiPriority="52"/>
-    <w:lsdException w:name="List Table 1 Light Accent 3" w:uiPriority="46"/>
-    <w:lsdException w:name="List Table 2 Accent 3" w:uiPriority="47"/>
-    <w:lsdException w:name="List Table 3 Accent 3" w:uiPriority="48"/>
-    <w:lsdException w:name="List Table 4 Accent 3" w:uiPriority="49"/>
-    <w:lsdException w:name="List Table 5 Dark Accent 3" w:uiPriority="50"/>
-    <w:lsdException w:name="List Table 6 Colorful Accent 3" w:uiPriority="51"/>
-    <w:lsdException w:name="List Table 7 Colorful Accent 3" w:uiPriority="52"/>
-    <w:lsdException w:name="List Table 1 Light Accent 4" w:uiPriority="46"/>
-    <w:lsdException w:name="List Table 2 Accent 4" w:uiPriority="47"/>
-    <w:lsdException w:name="List Table 3 Accent 4" w:uiPriority="48"/>
-    <w:lsdException w:name="List Table 4 Accent 4" w:uiPriority="49"/>
-    <w:lsdException w:name="List Table 5 Dark Accent 4" w:uiPriority="50"/>
-    <w:lsdException w:name="List Table 6 Colorful Accent 4" w:uiPriority="51"/>
-    <w:lsdException w:name="List Table 7 Colorful Accent 4" w:uiPriority="52"/>
-    <w:lsdException w:name="List Table 1 Light Accent 5" w:uiPriority="46"/>
-    <w:lsdException w:name="List Table 2 Accent 5" w:uiPriority="47"/>
-    <w:lsdException w:name="List Table 3 Accent 5" w:uiPriority="48"/>
-    <w:lsdException w:name="List Table 4 Accent 5" w:uiPriority="49"/>
-    <w:lsdException w:name="List Table 5 Dark Accent 5" w:uiPriority="50"/>
-    <w:lsdException w:name="List Table 6 Colorful Accent 5" w:uiPriority="51"/>
-    <w:lsdException w:name="List Table 7 Colorful Accent 5" w:uiPriority="52"/>
-    <w:lsdException w:name="List Table 1 Light Accent 6" w:uiPriority="46"/>
-    <w:lsdException w:name="List Table 2 Accent 6" w:uiPriority="47"/>
-    <w:lsdException w:name="List Table 3 Accent 6" w:uiPriority="48"/>
-    <w:lsdException w:name="List Table 4 Accent 6" w:uiPriority="49"/>
-    <w:lsdException w:name="List Table 5 Dark Accent 6" w:uiPriority="50"/>
-    <w:lsdException w:name="List Table 6 Colorful Accent 6" w:uiPriority="51"/>
-    <w:lsdException w:name="List Table 7 Colorful Accent 6" w:uiPriority="52"/>
-    <w:lsdException w:name="Mention" w:semiHidden="1" w:unhideWhenUsed="1"/>
-    <w:lsdException w:name="Smart Hyperlink" w:semiHidden="1" w:unhideWhenUsed="1"/>
-    <w:lsdException w:name="Hashtag" w:semiHidden="1" w:unhideWhenUsed="1"/>
-    <w:lsdException w:name="Unresolved Mention" w:semiHidden="1" w:unhideWhenUsed="1"/>
-    <w:lsdException w:name="Smart Link" w:semiHidden="1" w:unhideWhenUsed="1"/>
+  <w:latentStyles w:defLockedState="0" w:defUIPriority="99" w:defSemiHidden="1" w:defUnhideWhenUsed="1" w:defQFormat="0" w:count="267">
+    <w:lsdException w:name="Normal" w:semiHidden="0" w:uiPriority="0" w:unhideWhenUsed="0" w:qFormat="1"/>
+    <w:lsdException w:name="heading 1" w:semiHidden="0" w:uiPriority="9" w:unhideWhenUsed="0" w:qFormat="1"/>
+    <w:lsdException w:name="heading 2" w:uiPriority="9" w:qFormat="1"/>
+    <w:lsdException w:name="heading 3" w:uiPriority="9" w:qFormat="1"/>
+    <w:lsdException w:name="heading 4" w:uiPriority="9" w:qFormat="1"/>
+    <w:lsdException w:name="heading 5" w:uiPriority="9" w:qFormat="1"/>
+    <w:lsdException w:name="heading 6" w:uiPriority="9" w:qFormat="1"/>
+    <w:lsdException w:name="heading 7" w:uiPriority="9" w:qFormat="1"/>
+    <w:lsdException w:name="heading 8" w:uiPriority="9" w:qFormat="1"/>
+    <w:lsdException w:name="heading 9" w:uiPriority="9" w:qFormat="1"/>
+    <w:lsdException w:name="toc 1" w:uiPriority="39"/>
+    <w:lsdException w:name="toc 2" w:uiPriority="39"/>
+    <w:lsdException w:name="toc 3" w:uiPriority="39"/>
+    <w:lsdException w:name="toc 4" w:uiPriority="39"/>
+    <w:lsdException w:name="toc 5" w:uiPriority="39"/>
+    <w:lsdException w:name="toc 6" w:uiPriority="39"/>
+    <w:lsdException w:name="toc 7" w:uiPriority="39"/>
+    <w:lsdException w:name="toc 8" w:uiPriority="39"/>
+    <w:lsdException w:name="toc 9" w:uiPriority="39"/>
+    <w:lsdException w:name="caption" w:uiPriority="35" w:qFormat="1"/>
+    <w:lsdException w:name="Title" w:semiHidden="0" w:uiPriority="10" w:unhideWhenUsed="0" w:qFormat="1"/>
+    <w:lsdException w:name="Default Paragraph Font" w:uiPriority="1"/>
+    <w:lsdException w:name="Subtitle" w:semiHidden="0" w:uiPriority="11" w:unhideWhenUsed="0" w:qFormat="1"/>
+    <w:lsdException w:name="Strong" w:semiHidden="0" w:uiPriority="22" w:unhideWhenUsed="0" w:qFormat="1"/>
+    <w:lsdException w:name="Emphasis" w:semiHidden="0" w:uiPriority="20" w:unhideWhenUsed="0" w:qFormat="1"/>
+    <w:lsdException w:name="Table Grid" w:semiHidden="0" w:uiPriority="39" w:unhideWhenUsed="0"/>
+    <w:lsdException w:name="Placeholder Text" w:unhideWhenUsed="0"/>
+    <w:lsdException w:name="No Spacing" w:semiHidden="0" w:uiPriority="1" w:unhideWhenUsed="0" w:qFormat="1"/>
+    <w:lsdException w:name="Light Shading" w:semiHidden="0" w:uiPriority="60" w:unhideWhenUsed="0"/>
+    <w:lsdException w:name="Light List" w:semiHidden="0" w:uiPriority="61" w:unhideWhenUsed="0"/>
+    <w:lsdException w:name="Light Grid" w:semiHidden="0" w:uiPriority="62" w:unhideWhenUsed="0"/>
+    <w:lsdException w:name="Medium Shading 1" w:semiHidden="0" w:uiPriority="63" w:unhideWhenUsed="0"/>
+    <w:lsdException w:name="Medium Shading 2" w:semiHidden="0" w:uiPriority="64" w:unhideWhenUsed="0"/>
+    <w:lsdException w:name="Medium List 1" w:semiHidden="0" w:uiPriority="65" w:unhideWhenUsed="0"/>
+    <w:lsdException w:name="Medium List 2" w:semiHidden="0" w:uiPriority="66" w:unhideWhenUsed="0"/>
+    <w:lsdException w:name="Medium Grid 1" w:semiHidden="0" w:uiPriority="67" w:unhideWhenUsed="0"/>
+    <w:lsdException w:name="Medium Grid 2" w:semiHidden="0" w:uiPriority="68" w:unhideWhenUsed="0"/>
+    <w:lsdException w:name="Medium Grid 3" w:semiHidden="0" w:uiPriority="69" w:unhideWhenUsed="0"/>
+    <w:lsdException w:name="Dark List" w:semiHidden="0" w:uiPriority="70" w:unhideWhenUsed="0"/>
+    <w:lsdException w:name="Colorful Shading" w:semiHidden="0" w:uiPriority="71" w:unhideWhenUsed="0"/>
+    <w:lsdException w:name="Colorful List" w:semiHidden="0" w:uiPriority="72" w:unhideWhenUsed="0"/>
+    <w:lsdException w:name="Colorful Grid" w:semiHidden="0" w:uiPriority="73" w:unhideWhenUsed="0"/>
+    <w:lsdException w:name="Light Shading Accent 1" w:semiHidden="0" w:uiPriority="60" w:unhideWhenUsed="0"/>
+    <w:lsdException w:name="Light List Accent 1" w:semiHidden="0" w:uiPriority="61" w:unhideWhenUsed="0"/>
+    <w:lsdException w:name="Light Grid Accent 1" w:semiHidden="0" w:uiPriority="62" w:unhideWhenUsed="0"/>
+    <w:lsdException w:name="Medium Shading 1 Accent 1" w:semiHidden="0" w:uiPriority="63" w:unhideWhenUsed="0"/>
+    <w:lsdException w:name="Medium Shading 2 Accent 1" w:semiHidden="0" w:uiPriority="64" w:unhideWhenUsed="0"/>
+    <w:lsdException w:name="Medium List 1 Accent 1" w:semiHidden="0" w:uiPriority="65" w:unhideWhenUsed="0"/>
+    <w:lsdException w:name="Revision" w:unhideWhenUsed="0"/>
+    <w:lsdException w:name="List Paragraph" w:semiHidden="0" w:uiPriority="34" w:unhideWhenUsed="0" w:qFormat="1"/>
+    <w:lsdException w:name="Quote" w:semiHidden="0" w:uiPriority="29" w:unhideWhenUsed="0" w:qFormat="1"/>
+    <w:lsdException w:name="Intense Quote" w:semiHidden="0" w:uiPriority="30" w:unhideWhenUsed="0" w:qFormat="1"/>
+    <w:lsdException w:name="Medium List 2 Accent 1" w:semiHidden="0" w:uiPriority="66" w:unhideWhenUsed="0"/>
+    <w:lsdException w:name="Medium Grid 1 Accent 1" w:semiHidden="0" w:uiPriority="67" w:unhideWhenUsed="0"/>
+    <w:lsdException w:name="Medium Grid 2 Accent 1" w:semiHidden="0" w:uiPriority="68" w:unhideWhenUsed="0"/>
+    <w:lsdException w:name="Medium Grid 3 Accent 1" w:semiHidden="0" w:uiPriority="69" w:unhideWhenUsed="0"/>
+    <w:lsdException w:name="Dark List Accent 1" w:semiHidden="0" w:uiPriority="70" w:unhideWhenUsed="0"/>
+    <w:lsdException w:name="Colorful Shading Accent 1" w:semiHidden="0" w:uiPriority="71" w:unhideWhenUsed="0"/>
+    <w:lsdException w:name="Colorful List Accent 1" w:semiHidden="0" w:uiPriority="72" w:unhideWhenUsed="0"/>
+    <w:lsdException w:name="Colorful Grid Accent 1" w:semiHidden="0" w:uiPriority="73" w:unhideWhenUsed="0"/>
+    <w:lsdException w:name="Light Shading Accent 2" w:semiHidden="0" w:uiPriority="60" w:unhideWhenUsed="0"/>
+    <w:lsdException w:name="Light List Accent 2" w:semiHidden="0" w:uiPriority="61" w:unhideWhenUsed="0"/>
+    <w:lsdException w:name="Light Grid Accent 2" w:semiHidden="0" w:uiPriority="62" w:unhideWhenUsed="0"/>
+    <w:lsdException w:name="Medium Shading 1 Accent 2" w:semiHidden="0" w:uiPriority="63" w:unhideWhenUsed="0"/>
+    <w:lsdException w:name="Medium Shading 2 Accent 2" w:semiHidden="0" w:uiPriority="64" w:unhideWhenUsed="0"/>
+    <w:lsdException w:name="Medium List 1 Accent 2" w:semiHidden="0" w:uiPriority="65" w:unhideWhenUsed="0"/>
+    <w:lsdException w:name="Medium List 2 Accent 2" w:semiHidden="0" w:uiPriority="66" w:unhideWhenUsed="0"/>
+    <w:lsdException w:name="Medium Grid 1 Accent 2" w:semiHidden="0" w:uiPriority="67" w:unhideWhenUsed="0"/>
+    <w:lsdException w:name="Medium Grid 2 Accent 2" w:semiHidden="0" w:uiPriority="68" w:unhideWhenUsed="0"/>
+    <w:lsdException w:name="Medium Grid 3 Accent 2" w:semiHidden="0" w:uiPriority="69" w:unhideWhenUsed="0"/>
+    <w:lsdException w:name="Dark List Accent 2" w:semiHidden="0" w:uiPriority="70" w:unhideWhenUsed="0"/>
+    <w:lsdException w:name="Colorful Shading Accent 2" w:semiHidden="0" w:uiPriority="71" w:unhideWhenUsed="0"/>
+    <w:lsdException w:name="Colorful List Accent 2" w:semiHidden="0" w:uiPriority="72" w:unhideWhenUsed="0"/>
+    <w:lsdException w:name="Colorful Grid Accent 2" w:semiHidden="0" w:uiPriority="73" w:unhideWhenUsed="0"/>
+    <w:lsdException w:name="Light Shading Accent 3" w:semiHidden="0" w:uiPriority="60" w:unhideWhenUsed="0"/>
+    <w:lsdException w:name="Light List Accent 3" w:semiHidden="0" w:uiPriority="61" w:unhideWhenUsed="0"/>
+    <w:lsdException w:name="Light Grid Accent 3" w:semiHidden="0" w:uiPriority="62" w:unhideWhenUsed="0"/>
+    <w:lsdException w:name="Medium Shading 1 Accent 3" w:semiHidden="0" w:uiPriority="63" w:unhideWhenUsed="0"/>
+    <w:lsdException w:name="Medium Shading 2 Accent 3" w:semiHidden="0" w:uiPriority="64" w:unhideWhenUsed="0"/>
+    <w:lsdException w:name="Medium List 1 Accent 3" w:semiHidden="0" w:uiPriority="65" w:unhideWhenUsed="0"/>
+    <w:lsdException w:name="Medium List 2 Accent 3" w:semiHidden="0" w:uiPriority="66" w:unhideWhenUsed="0"/>
+    <w:lsdException w:name="Medium Grid 1 Accent 3" w:semiHidden="0" w:uiPriority="67" w:unhideWhenUsed="0"/>
+    <w:lsdException w:name="Medium Grid 2 Accent 3" w:semiHidden="0" w:uiPriority="68" w:unhideWhenUsed="0"/>
+    <w:lsdException w:name="Medium Grid 3 Accent 3" w:semiHidden="0" w:uiPriority="69" w:unhideWhenUsed="0"/>
+    <w:lsdException w:name="Dark List Accent 3" w:semiHidden="0" w:uiPriority="70" w:unhideWhenUsed="0"/>
+    <w:lsdException w:name="Colorful Shading Accent 3" w:semiHidden="0" w:uiPriority="71" w:unhideWhenUsed="0"/>
+    <w:lsdException w:name="Colorful List Accent 3" w:semiHidden="0" w:uiPriority="72" w:unhideWhenUsed="0"/>
+    <w:lsdException w:name="Colorful Grid Accent 3" w:semiHidden="0" w:uiPriority="73" w:unhideWhenUsed="0"/>
+    <w:lsdException w:name="Light Shading Accent 4" w:semiHidden="0" w:uiPriority="60" w:unhideWhenUsed="0"/>
+    <w:lsdException w:name="Light List Accent 4" w:semiHidden="0" w:uiPriority="61" w:unhideWhenUsed="0"/>
+    <w:lsdException w:name="Light Grid Accent 4" w:semiHidden="0" w:uiPriority="62" w:unhideWhenUsed="0"/>
+    <w:lsdException w:name="Medium Shading 1 Accent 4" w:semiHidden="0" w:uiPriority="63" w:unhideWhenUsed="0"/>
+    <w:lsdException w:name="Medium Shading 2 Accent 4" w:semiHidden="0" w:uiPriority="64" w:unhideWhenUsed="0"/>
+    <w:lsdException w:name="Medium List 1 Accent 4" w:semiHidden="0" w:uiPriority="65" w:unhideWhenUsed="0"/>
+    <w:lsdException w:name="Medium List 2 Accent 4" w:semiHidden="0" w:uiPriority="66" w:unhideWhenUsed="0"/>
+    <w:lsdException w:name="Medium Grid 1 Accent 4" w:semiHidden="0" w:uiPriority="67" w:unhideWhenUsed="0"/>
+    <w:lsdException w:name="Medium Grid 2 Accent 4" w:semiHidden="0" w:uiPriority="68" w:unhideWhenUsed="0"/>
+    <w:lsdException w:name="Medium Grid 3 Accent 4" w:semiHidden="0" w:uiPriority="69" w:unhideWhenUsed="0"/>
+    <w:lsdException w:name="Dark List Accent 4" w:semiHidden="0" w:uiPriority="70" w:unhideWhenUsed="0"/>
+    <w:lsdException w:name="Colorful Shading Accent 4" w:semiHidden="0" w:uiPriority="71" w:unhideWhenUsed="0"/>
+    <w:lsdException w:name="Colorful List Accent 4" w:semiHidden="0" w:uiPriority="72" w:unhideWhenUsed="0"/>
+    <w:lsdException w:name="Colorful Grid Accent 4" w:semiHidden="0" w:uiPriority="73" w:unhideWhenUsed="0"/>
+    <w:lsdException w:name="Light Shading Accent 5" w:semiHidden="0" w:uiPriority="60" w:unhideWhenUsed="0"/>
+    <w:lsdException w:name="Light List Accent 5" w:semiHidden="0" w:uiPriority="61" w:unhideWhenUsed="0"/>
+    <w:lsdException w:name="Light Grid Accent 5" w:semiHidden="0" w:uiPriority="62" w:unhideWhenUsed="0"/>
+    <w:lsdException w:name="Medium Shading 1 Accent 5" w:semiHidden="0" w:uiPriority="63" w:unhideWhenUsed="0"/>
+    <w:lsdException w:name="Medium Shading 2 Accent 5" w:semiHidden="0" w:uiPriority="64" w:unhideWhenUsed="0"/>
+    <w:lsdException w:name="Medium List 1 Accent 5" w:semiHidden="0" w:uiPriority="65" w:unhideWhenUsed="0"/>
+    <w:lsdException w:name="Medium List 2 Accent 5" w:semiHidden="0" w:uiPriority="66" w:unhideWhenUsed="0"/>
+    <w:lsdException w:name="Medium Grid 1 Accent 5" w:semiHidden="0" w:uiPriority="67" w:unhideWhenUsed="0"/>
+    <w:lsdException w:name="Medium Grid 2 Accent 5" w:semiHidden="0" w:uiPriority="68" w:unhideWhenUsed="0"/>
+    <w:lsdException w:name="Medium Grid 3 Accent 5" w:semiHidden="0" w:uiPriority="69" w:unhideWhenUsed="0"/>
+    <w:lsdException w:name="Dark List Accent 5" w:semiHidden="0" w:uiPriority="70" w:unhideWhenUsed="0"/>
+    <w:lsdException w:name="Colorful Shading Accent 5" w:semiHidden="0" w:uiPriority="71" w:unhideWhenUsed="0"/>
+    <w:lsdException w:name="Colorful List Accent 5" w:semiHidden="0" w:uiPriority="72" w:unhideWhenUsed="0"/>
+    <w:lsdException w:name="Colorful Grid Accent 5" w:semiHidden="0" w:uiPriority="73" w:unhideWhenUsed="0"/>
+    <w:lsdException w:name="Light Shading Accent 6" w:semiHidden="0" w:uiPriority="60" w:unhideWhenUsed="0"/>
+    <w:lsdException w:name="Light List Accent 6" w:semiHidden="0" w:uiPriority="61" w:unhideWhenUsed="0"/>
+    <w:lsdException w:name="Light Grid Accent 6" w:semiHidden="0" w:uiPriority="62" w:unhideWhenUsed="0"/>
+    <w:lsdException w:name="Medium Shading 1 Accent 6" w:semiHidden="0" w:uiPriority="63" w:unhideWhenUsed="0"/>
+    <w:lsdException w:name="Medium Shading 2 Accent 6" w:semiHidden="0" w:uiPriority="64" w:unhideWhenUsed="0"/>
+    <w:lsdException w:name="Medium List 1 Accent 6" w:semiHidden="0" w:uiPriority="65" w:unhideWhenUsed="0"/>
+    <w:lsdException w:name="Medium List 2 Accent 6" w:semiHidden="0" w:uiPriority="66" w:unhideWhenUsed="0"/>
+    <w:lsdException w:name="Medium Grid 1 Accent 6" w:semiHidden="0" w:uiPriority="67" w:unhideWhenUsed="0"/>
+    <w:lsdException w:name="Medium Grid 2 Accent 6" w:semiHidden="0" w:uiPriority="68" w:unhideWhenUsed="0"/>
+    <w:lsdException w:name="Medium Grid 3 Accent 6" w:semiHidden="0" w:uiPriority="69" w:unhideWhenUsed="0"/>
+    <w:lsdException w:name="Dark List Accent 6" w:semiHidden="0" w:uiPriority="70" w:unhideWhenUsed="0"/>
+    <w:lsdException w:name="Colorful Shading Accent 6" w:semiHidden="0" w:uiPriority="71" w:unhideWhenUsed="0"/>
+    <w:lsdException w:name="Colorful List Accent 6" w:semiHidden="0" w:uiPriority="72" w:unhideWhenUsed="0"/>
+    <w:lsdException w:name="Colorful Grid Accent 6" w:semiHidden="0" w:uiPriority="73" w:unhideWhenUsed="0"/>
+    <w:lsdException w:name="Subtle Emphasis" w:semiHidden="0" w:uiPriority="19" w:unhideWhenUsed="0" w:qFormat="1"/>
+    <w:lsdException w:name="Intense Emphasis" w:semiHidden="0" w:uiPriority="21" w:unhideWhenUsed="0" w:qFormat="1"/>
+    <w:lsdException w:name="Subtle Reference" w:semiHidden="0" w:uiPriority="31" w:unhideWhenUsed="0" w:qFormat="1"/>
+    <w:lsdException w:name="Intense Reference" w:semiHidden="0" w:uiPriority="32" w:unhideWhenUsed="0" w:qFormat="1"/>
+    <w:lsdException w:name="Book Title" w:semiHidden="0" w:uiPriority="33" w:unhideWhenUsed="0" w:qFormat="1"/>
+    <w:lsdException w:name="Bibliography" w:uiPriority="37"/>
+    <w:lsdException w:name="TOC Heading" w:uiPriority="39" w:qFormat="1"/>
   </w:latentStyles>
   <w:style w:type="paragraph" w:default="1" w:styleId="Normal">
     <w:name w:val="Normal"/>
     <w:qFormat/>
+    <w:rsid w:val="00F12EF6"/>
   </w:style>
   <w:style w:type="paragraph" w:styleId="Ttulo1">
     <w:name w:val="heading 1"/>
@@ -2009,6 +2089,7 @@
     <w:uiPriority w:val="99"/>
     <w:semiHidden/>
     <w:unhideWhenUsed/>
+    <w:qFormat/>
     <w:tblPr>
       <w:tblInd w:w="0" w:type="dxa"/>
       <w:tblCellMar>
@@ -2326,7 +2407,7 @@
       <w:u w:val="single"/>
     </w:rPr>
   </w:style>
-  <w:style w:type="character" w:styleId="Mencinsinresolver">
+  <w:style w:type="character" w:customStyle="1" w:styleId="UnresolvedMention">
     <w:name w:val="Unresolved Mention"/>
     <w:basedOn w:val="Fuentedeprrafopredeter"/>
     <w:uiPriority w:val="99"/>
@@ -2440,7 +2521,7 @@
     </a:clrScheme>
     <a:fontScheme name="Office">
       <a:majorFont>
-        <a:latin typeface="Aptos Display" panose="02110004020202020204"/>
+        <a:latin typeface="Aptos Display"/>
         <a:ea typeface=""/>
         <a:cs typeface=""/>
         <a:font script="Jpan" typeface="游ゴシック Light"/>
@@ -2492,7 +2573,7 @@
         <a:font script="Tfng" typeface="Ebrima"/>
       </a:majorFont>
       <a:minorFont>
-        <a:latin typeface="Aptos" panose="02110004020202020204"/>
+        <a:latin typeface="Aptos"/>
         <a:ea typeface=""/>
         <a:cs typeface=""/>
         <a:font script="Jpan" typeface="游明朝"/>
@@ -2686,7 +2767,7 @@
   <a:extraClrSchemeLst/>
   <a:extLst>
     <a:ext uri="{05A4C25C-085E-4340-85A3-A5531E510DB2}">
-      <thm15:themeFamily xmlns:thm15="http://schemas.microsoft.com/office/thememl/2012/main" name="Office Theme" id="{2E142A2C-CD16-42D6-873A-C26D2A0506FA}" vid="{1BDDFF52-6CD6-40A5-AB3C-68EB2F1E4D0A}"/>
+      <thm15:themeFamily xmlns:thm15="http://schemas.microsoft.com/office/thememl/2012/main" xmlns="" name="Office Theme" id="{2E142A2C-CD16-42D6-873A-C26D2A0506FA}" vid="{1BDDFF52-6CD6-40A5-AB3C-68EB2F1E4D0A}"/>
     </a:ext>
   </a:extLst>
 </a:theme>
